--- a/spire_blue_work/notes/2018/一季度/3月/2018-3-12/2.3 图像_王豪.docx
+++ b/spire_blue_work/notes/2018/一季度/3月/2018-3-12/2.3 图像_王豪.docx
@@ -83,7 +83,7 @@
       <w:pPr>
         <w:ind w:firstLineChars="200" w:firstLine="480"/>
         <w:rPr>
-          <w:rFonts w:asciiTheme="minorEastAsia" w:hAnsiTheme="minorEastAsia" w:hint="eastAsia"/>
+          <w:rFonts w:asciiTheme="minorEastAsia" w:hAnsiTheme="minorEastAsia"/>
           <w:sz w:val="24"/>
           <w:szCs w:val="24"/>
         </w:rPr>
@@ -165,7 +165,7 @@
     <w:p>
       <w:pPr>
         <w:rPr>
-          <w:rFonts w:asciiTheme="minorEastAsia" w:hAnsiTheme="minorEastAsia" w:hint="eastAsia"/>
+          <w:rFonts w:asciiTheme="minorEastAsia" w:hAnsiTheme="minorEastAsia"/>
           <w:sz w:val="24"/>
           <w:szCs w:val="24"/>
         </w:rPr>
@@ -215,7 +215,7 @@
       <w:pPr>
         <w:ind w:firstLineChars="200" w:firstLine="480"/>
         <w:rPr>
-          <w:rFonts w:asciiTheme="minorEastAsia" w:hAnsiTheme="minorEastAsia" w:hint="eastAsia"/>
+          <w:rFonts w:asciiTheme="minorEastAsia" w:hAnsiTheme="minorEastAsia"/>
           <w:sz w:val="24"/>
           <w:szCs w:val="24"/>
         </w:rPr>
@@ -624,7 +624,7 @@
           <w:numId w:val="2"/>
         </w:numPr>
         <w:rPr>
-          <w:rFonts w:asciiTheme="minorEastAsia" w:hAnsiTheme="minorEastAsia" w:hint="eastAsia"/>
+          <w:rFonts w:asciiTheme="minorEastAsia" w:hAnsiTheme="minorEastAsia"/>
           <w:sz w:val="24"/>
           <w:szCs w:val="24"/>
         </w:rPr>
@@ -973,15 +973,7 @@
           <w:sz w:val="24"/>
           <w:szCs w:val="24"/>
         </w:rPr>
-        <w:t>]</w:t>
-      </w:r>
-      <w:r>
-        <w:rPr>
-          <w:rFonts w:asciiTheme="minorEastAsia" w:hAnsiTheme="minorEastAsia" w:hint="eastAsia"/>
-          <w:sz w:val="24"/>
-          <w:szCs w:val="24"/>
-        </w:rPr>
-        <w:t>,然后</w:t>
+        <w:t>],然后</w:t>
       </w:r>
       <w:r>
         <w:rPr>
@@ -1133,7 +1125,7 @@
     <w:p>
       <w:pPr>
         <w:rPr>
-          <w:rFonts w:asciiTheme="minorEastAsia" w:hAnsiTheme="minorEastAsia" w:hint="eastAsia"/>
+          <w:rFonts w:asciiTheme="minorEastAsia" w:hAnsiTheme="minorEastAsia"/>
           <w:sz w:val="24"/>
           <w:szCs w:val="24"/>
         </w:rPr>
@@ -1158,7 +1150,7 @@
     <w:p>
       <w:pPr>
         <w:rPr>
-          <w:rFonts w:asciiTheme="minorEastAsia" w:hAnsiTheme="minorEastAsia" w:hint="eastAsia"/>
+          <w:rFonts w:asciiTheme="minorEastAsia" w:hAnsiTheme="minorEastAsia"/>
           <w:sz w:val="24"/>
           <w:szCs w:val="24"/>
         </w:rPr>
@@ -1226,7 +1218,7 @@
     <w:p>
       <w:pPr>
         <w:rPr>
-          <w:rFonts w:asciiTheme="minorEastAsia" w:hAnsiTheme="minorEastAsia" w:hint="eastAsia"/>
+          <w:rFonts w:asciiTheme="minorEastAsia" w:hAnsiTheme="minorEastAsia"/>
           <w:sz w:val="24"/>
           <w:szCs w:val="24"/>
         </w:rPr>
@@ -1294,58 +1286,333 @@
     <w:p>
       <w:pPr>
         <w:rPr>
-          <w:rFonts w:asciiTheme="minorEastAsia" w:hAnsiTheme="minorEastAsia" w:hint="eastAsia"/>
-          <w:sz w:val="24"/>
-          <w:szCs w:val="24"/>
-        </w:rPr>
-      </w:pPr>
-      <w:r>
-        <w:rPr>
-          <w:rFonts w:asciiTheme="minorEastAsia" w:hAnsiTheme="minorEastAsia" w:hint="eastAsia"/>
-          <w:sz w:val="24"/>
-          <w:szCs w:val="24"/>
-        </w:rPr>
-        <w:t>然后</w:t>
-      </w:r>
-      <w:r>
-        <w:rPr>
-          <w:rFonts w:asciiTheme="minorEastAsia" w:hAnsiTheme="minorEastAsia"/>
-          <w:sz w:val="24"/>
-          <w:szCs w:val="24"/>
-        </w:rPr>
-        <w:t>对该</w:t>
-      </w:r>
-      <w:r>
-        <w:rPr>
-          <w:rFonts w:asciiTheme="minorEastAsia" w:hAnsiTheme="minorEastAsia" w:hint="eastAsia"/>
-          <w:sz w:val="24"/>
-          <w:szCs w:val="24"/>
-        </w:rPr>
-        <w:t>D</w:t>
-      </w:r>
-      <w:r>
-        <w:rPr>
-          <w:rFonts w:asciiTheme="minorEastAsia" w:hAnsiTheme="minorEastAsia"/>
-          <w:sz w:val="24"/>
-          <w:szCs w:val="24"/>
-        </w:rPr>
-        <w:t>rawImage</w:t>
-      </w:r>
-      <w:r>
-        <w:rPr>
-          <w:rFonts w:asciiTheme="minorEastAsia" w:hAnsiTheme="minorEastAsia" w:hint="eastAsia"/>
-          <w:sz w:val="24"/>
-          <w:szCs w:val="24"/>
-        </w:rPr>
-        <w:t>.pdf文件</w:t>
-      </w:r>
-      <w:r>
-        <w:rPr>
-          <w:rFonts w:asciiTheme="minorEastAsia" w:hAnsiTheme="minorEastAsia"/>
-          <w:sz w:val="24"/>
-          <w:szCs w:val="24"/>
-        </w:rPr>
-        <w:t>的坐标转换进行</w:t>
+          <w:rFonts w:asciiTheme="minorEastAsia" w:hAnsiTheme="minorEastAsia"/>
+          <w:sz w:val="24"/>
+          <w:szCs w:val="24"/>
+        </w:rPr>
+      </w:pPr>
+      <w:r>
+        <w:rPr>
+          <w:rFonts w:asciiTheme="minorEastAsia" w:hAnsiTheme="minorEastAsia" w:hint="eastAsia"/>
+          <w:sz w:val="24"/>
+          <w:szCs w:val="24"/>
+        </w:rPr>
+        <w:t>对</w:t>
+      </w:r>
+      <w:r>
+        <w:rPr>
+          <w:rFonts w:asciiTheme="minorEastAsia" w:hAnsiTheme="minorEastAsia"/>
+          <w:sz w:val="24"/>
+          <w:szCs w:val="24"/>
+        </w:rPr>
+        <w:t>图像进行</w:t>
+      </w:r>
+      <w:r>
+        <w:rPr>
+          <w:rFonts w:asciiTheme="minorEastAsia" w:hAnsiTheme="minorEastAsia" w:hint="eastAsia"/>
+          <w:sz w:val="24"/>
+          <w:szCs w:val="24"/>
+        </w:rPr>
+        <w:t>do操作</w:t>
+      </w:r>
+      <w:r>
+        <w:rPr>
+          <w:rFonts w:asciiTheme="minorEastAsia" w:hAnsiTheme="minorEastAsia"/>
+          <w:sz w:val="24"/>
+          <w:szCs w:val="24"/>
+        </w:rPr>
+        <w:t>的实际意义是：</w:t>
+      </w:r>
+      <w:r>
+        <w:rPr>
+          <w:rFonts w:asciiTheme="minorEastAsia" w:hAnsiTheme="minorEastAsia" w:hint="eastAsia"/>
+          <w:sz w:val="24"/>
+          <w:szCs w:val="24"/>
+        </w:rPr>
+        <w:t>先</w:t>
+      </w:r>
+      <w:r>
+        <w:rPr>
+          <w:rFonts w:asciiTheme="minorEastAsia" w:hAnsiTheme="minorEastAsia"/>
+          <w:sz w:val="24"/>
+          <w:szCs w:val="24"/>
+        </w:rPr>
+        <w:t>将图像缩放到</w:t>
+      </w:r>
+      <w:r>
+        <w:rPr>
+          <w:rFonts w:asciiTheme="minorEastAsia" w:hAnsiTheme="minorEastAsia" w:hint="eastAsia"/>
+          <w:sz w:val="24"/>
+          <w:szCs w:val="24"/>
+        </w:rPr>
+        <w:t>(</w:t>
+      </w:r>
+      <w:r>
+        <w:rPr>
+          <w:rFonts w:asciiTheme="minorEastAsia" w:hAnsiTheme="minorEastAsia"/>
+          <w:sz w:val="24"/>
+          <w:szCs w:val="24"/>
+        </w:rPr>
+        <w:t>0,0</w:t>
+      </w:r>
+      <w:r>
+        <w:rPr>
+          <w:rFonts w:asciiTheme="minorEastAsia" w:hAnsiTheme="minorEastAsia" w:hint="eastAsia"/>
+          <w:sz w:val="24"/>
+          <w:szCs w:val="24"/>
+        </w:rPr>
+        <w:t>)</w:t>
+      </w:r>
+      <w:r>
+        <w:rPr>
+          <w:rFonts w:asciiTheme="minorEastAsia" w:hAnsiTheme="minorEastAsia"/>
+          <w:sz w:val="24"/>
+          <w:szCs w:val="24"/>
+        </w:rPr>
+        <w:t>-&gt;(1,1)</w:t>
+      </w:r>
+      <w:r>
+        <w:rPr>
+          <w:rFonts w:asciiTheme="minorEastAsia" w:hAnsiTheme="minorEastAsia" w:hint="eastAsia"/>
+          <w:sz w:val="24"/>
+          <w:szCs w:val="24"/>
+        </w:rPr>
+        <w:t>的</w:t>
+      </w:r>
+      <w:r>
+        <w:rPr>
+          <w:rFonts w:asciiTheme="minorEastAsia" w:hAnsiTheme="minorEastAsia"/>
+          <w:sz w:val="24"/>
+          <w:szCs w:val="24"/>
+        </w:rPr>
+        <w:t>正方形中，然后</w:t>
+      </w:r>
+      <w:r>
+        <w:rPr>
+          <w:rFonts w:asciiTheme="minorEastAsia" w:hAnsiTheme="minorEastAsia" w:hint="eastAsia"/>
+          <w:sz w:val="24"/>
+          <w:szCs w:val="24"/>
+        </w:rPr>
+        <w:t>通过</w:t>
+      </w:r>
+      <w:r>
+        <w:rPr>
+          <w:rFonts w:asciiTheme="minorEastAsia" w:hAnsiTheme="minorEastAsia"/>
+          <w:sz w:val="24"/>
+          <w:szCs w:val="24"/>
+        </w:rPr>
+        <w:t>一个所谓的图像坐标到</w:t>
+      </w:r>
+      <w:r>
+        <w:rPr>
+          <w:rFonts w:asciiTheme="minorEastAsia" w:hAnsiTheme="minorEastAsia" w:hint="eastAsia"/>
+          <w:sz w:val="24"/>
+          <w:szCs w:val="24"/>
+        </w:rPr>
+        <w:t>pdf坐标</w:t>
+      </w:r>
+      <w:r>
+        <w:rPr>
+          <w:rFonts w:asciiTheme="minorEastAsia" w:hAnsiTheme="minorEastAsia"/>
+          <w:sz w:val="24"/>
+          <w:szCs w:val="24"/>
+        </w:rPr>
+        <w:t>的转换矩阵</w:t>
+      </w:r>
+      <w:r>
+        <w:rPr>
+          <w:rFonts w:asciiTheme="minorEastAsia" w:hAnsiTheme="minorEastAsia" w:hint="eastAsia"/>
+          <w:sz w:val="24"/>
+          <w:szCs w:val="24"/>
+        </w:rPr>
+        <w:t>[</w:t>
+      </w:r>
+      <w:r>
+        <w:rPr>
+          <w:rFonts w:asciiTheme="minorEastAsia" w:hAnsiTheme="minorEastAsia"/>
+          <w:sz w:val="24"/>
+          <w:szCs w:val="24"/>
+        </w:rPr>
+        <w:t>1/w,0,0,-1/h,0,1</w:t>
+      </w:r>
+      <w:r>
+        <w:rPr>
+          <w:rFonts w:asciiTheme="minorEastAsia" w:hAnsiTheme="minorEastAsia" w:hint="eastAsia"/>
+          <w:sz w:val="24"/>
+          <w:szCs w:val="24"/>
+        </w:rPr>
+        <w:t>]将相对应</w:t>
+      </w:r>
+      <w:r>
+        <w:rPr>
+          <w:rFonts w:asciiTheme="minorEastAsia" w:hAnsiTheme="minorEastAsia"/>
+          <w:sz w:val="24"/>
+          <w:szCs w:val="24"/>
+        </w:rPr>
+        <w:t>的图像给显示到用户坐标空间中</w:t>
+      </w:r>
+      <w:r>
+        <w:rPr>
+          <w:rFonts w:asciiTheme="minorEastAsia" w:hAnsiTheme="minorEastAsia" w:hint="eastAsia"/>
+          <w:sz w:val="24"/>
+          <w:szCs w:val="24"/>
+        </w:rPr>
+        <w:t>。</w:t>
+      </w:r>
+    </w:p>
+    <w:p>
+      <w:pPr>
+        <w:rPr>
+          <w:rFonts w:asciiTheme="minorEastAsia" w:hAnsiTheme="minorEastAsia"/>
+          <w:sz w:val="24"/>
+          <w:szCs w:val="24"/>
+        </w:rPr>
+      </w:pPr>
+    </w:p>
+    <w:p>
+      <w:pPr>
+        <w:rPr>
+          <w:rFonts w:asciiTheme="minorEastAsia" w:hAnsiTheme="minorEastAsia"/>
+          <w:sz w:val="24"/>
+          <w:szCs w:val="24"/>
+        </w:rPr>
+      </w:pPr>
+      <w:r>
+        <w:rPr>
+          <w:rFonts w:asciiTheme="minorEastAsia" w:hAnsiTheme="minorEastAsia" w:hint="eastAsia"/>
+          <w:sz w:val="24"/>
+          <w:szCs w:val="24"/>
+        </w:rPr>
+        <w:t>例子</w:t>
+      </w:r>
+      <w:r>
+        <w:rPr>
+          <w:rFonts w:asciiTheme="minorEastAsia" w:hAnsiTheme="minorEastAsia"/>
+          <w:sz w:val="24"/>
+          <w:szCs w:val="24"/>
+        </w:rPr>
+        <w:t>：</w:t>
+      </w:r>
+    </w:p>
+    <w:p>
+      <w:pPr>
+        <w:pStyle w:val="a5"/>
+        <w:numPr>
+          <w:ilvl w:val="0"/>
+          <w:numId w:val="3"/>
+        </w:numPr>
+        <w:rPr>
+          <w:rFonts w:asciiTheme="minorEastAsia" w:hAnsiTheme="minorEastAsia"/>
+          <w:sz w:val="24"/>
+          <w:szCs w:val="24"/>
+        </w:rPr>
+      </w:pPr>
+      <w:r>
+        <w:rPr>
+          <w:rFonts w:asciiTheme="minorEastAsia" w:hAnsiTheme="minorEastAsia" w:hint="eastAsia"/>
+          <w:sz w:val="24"/>
+          <w:szCs w:val="24"/>
+        </w:rPr>
+        <w:t>计算</w:t>
+      </w:r>
+      <w:r>
+        <w:rPr>
+          <w:rFonts w:asciiTheme="minorEastAsia" w:hAnsiTheme="minorEastAsia"/>
+          <w:sz w:val="24"/>
+          <w:szCs w:val="24"/>
+        </w:rPr>
+        <w:t>drawImage.pdf</w:t>
+      </w:r>
+      <w:r>
+        <w:rPr>
+          <w:rFonts w:asciiTheme="minorEastAsia" w:hAnsiTheme="minorEastAsia" w:hint="eastAsia"/>
+          <w:sz w:val="24"/>
+          <w:szCs w:val="24"/>
+        </w:rPr>
+        <w:t>文件</w:t>
+      </w:r>
+      <w:r>
+        <w:rPr>
+          <w:rFonts w:asciiTheme="minorEastAsia" w:hAnsiTheme="minorEastAsia"/>
+          <w:sz w:val="24"/>
+          <w:szCs w:val="24"/>
+        </w:rPr>
+        <w:t>中坐标图像最上</w:t>
+      </w:r>
+      <w:r>
+        <w:rPr>
+          <w:rFonts w:asciiTheme="minorEastAsia" w:hAnsiTheme="minorEastAsia" w:hint="eastAsia"/>
+          <w:sz w:val="24"/>
+          <w:szCs w:val="24"/>
+        </w:rPr>
+        <w:t>方</w:t>
+      </w:r>
+      <w:r>
+        <w:rPr>
+          <w:rFonts w:asciiTheme="minorEastAsia" w:hAnsiTheme="minorEastAsia"/>
+          <w:sz w:val="24"/>
+          <w:szCs w:val="24"/>
+        </w:rPr>
+        <w:t>的</w:t>
+      </w:r>
+      <w:r>
+        <w:rPr>
+          <w:rFonts w:asciiTheme="minorEastAsia" w:hAnsiTheme="minorEastAsia" w:hint="eastAsia"/>
+          <w:sz w:val="24"/>
+          <w:szCs w:val="24"/>
+        </w:rPr>
+        <w:t>y轴</w:t>
+      </w:r>
+      <w:r>
+        <w:rPr>
+          <w:rFonts w:asciiTheme="minorEastAsia" w:hAnsiTheme="minorEastAsia"/>
+          <w:sz w:val="24"/>
+          <w:szCs w:val="24"/>
+        </w:rPr>
+        <w:t>的值是多少？</w:t>
+      </w:r>
+    </w:p>
+    <w:p>
+      <w:pPr>
+        <w:pStyle w:val="a5"/>
+        <w:ind w:left="360"/>
+        <w:rPr>
+          <w:rFonts w:asciiTheme="minorEastAsia" w:hAnsiTheme="minorEastAsia"/>
+          <w:sz w:val="24"/>
+          <w:szCs w:val="24"/>
+        </w:rPr>
+      </w:pPr>
+      <w:r>
+        <w:rPr>
+          <w:rFonts w:asciiTheme="minorEastAsia" w:hAnsiTheme="minorEastAsia" w:hint="eastAsia"/>
+          <w:sz w:val="24"/>
+          <w:szCs w:val="24"/>
+        </w:rPr>
+        <w:t>在drawImage.pdf文件</w:t>
+      </w:r>
+      <w:r>
+        <w:rPr>
+          <w:rFonts w:asciiTheme="minorEastAsia" w:hAnsiTheme="minorEastAsia"/>
+          <w:sz w:val="24"/>
+          <w:szCs w:val="24"/>
+        </w:rPr>
+        <w:t>中，可以</w:t>
+      </w:r>
+      <w:r>
+        <w:rPr>
+          <w:rFonts w:asciiTheme="minorEastAsia" w:hAnsiTheme="minorEastAsia" w:hint="eastAsia"/>
+          <w:sz w:val="24"/>
+          <w:szCs w:val="24"/>
+        </w:rPr>
+        <w:t>清楚</w:t>
+      </w:r>
+      <w:r>
+        <w:rPr>
+          <w:rFonts w:asciiTheme="minorEastAsia" w:hAnsiTheme="minorEastAsia"/>
+          <w:sz w:val="24"/>
+          <w:szCs w:val="24"/>
+        </w:rPr>
+        <w:t>看到如下的</w:t>
       </w:r>
       <w:r>
         <w:rPr>
@@ -1361,603 +1628,17 @@
           <w:sz w:val="24"/>
           <w:szCs w:val="24"/>
         </w:rPr>
-        <w:t>。</w:t>
-      </w:r>
-    </w:p>
-    <w:p>
-      <w:pPr>
-        <w:rPr>
-          <w:rFonts w:hint="eastAsia"/>
-        </w:rPr>
-      </w:pPr>
-      <w:r>
-        <w:rPr>
-          <w:rFonts w:hint="eastAsia"/>
-        </w:rPr>
-        <w:t>测试</w:t>
-      </w:r>
-      <w:r>
-        <w:t>代码：</w:t>
-      </w:r>
-    </w:p>
-    <w:p>
-      <w:r>
-        <w:t>namespace DrawImageDemo</w:t>
-      </w:r>
-    </w:p>
-    <w:p>
-      <w:r>
-        <w:t>{</w:t>
-      </w:r>
-    </w:p>
-    <w:p>
-      <w:r>
-        <w:t xml:space="preserve">    class Program</w:t>
-      </w:r>
-      <w:bookmarkStart w:id="0" w:name="_GoBack"/>
-      <w:bookmarkEnd w:id="0"/>
-    </w:p>
-    <w:p>
-      <w:r>
-        <w:t xml:space="preserve">    {</w:t>
-      </w:r>
-    </w:p>
-    <w:p/>
-    <w:p>
-      <w:r>
-        <w:t xml:space="preserve">        /// &lt;summary&gt;</w:t>
-      </w:r>
-    </w:p>
-    <w:p>
-      <w:pPr>
-        <w:rPr>
-          <w:rFonts w:hint="eastAsia"/>
-        </w:rPr>
-      </w:pPr>
-      <w:r>
-        <w:rPr>
-          <w:rFonts w:hint="eastAsia"/>
-        </w:rPr>
-        <w:t xml:space="preserve">        /// </w:t>
-      </w:r>
-      <w:r>
-        <w:rPr>
-          <w:rFonts w:hint="eastAsia"/>
-        </w:rPr>
-        <w:t>从</w:t>
-      </w:r>
-      <w:r>
-        <w:rPr>
-          <w:rFonts w:hint="eastAsia"/>
-        </w:rPr>
-        <w:t>pdf</w:t>
-      </w:r>
-      <w:r>
-        <w:rPr>
-          <w:rFonts w:hint="eastAsia"/>
-        </w:rPr>
-        <w:t>中抽取出</w:t>
-      </w:r>
-      <w:r>
-        <w:rPr>
-          <w:rFonts w:hint="eastAsia"/>
-        </w:rPr>
-        <w:t>image</w:t>
-      </w:r>
-      <w:r>
-        <w:rPr>
-          <w:rFonts w:hint="eastAsia"/>
-        </w:rPr>
-        <w:t>图片</w:t>
-      </w:r>
-    </w:p>
-    <w:p>
-      <w:r>
-        <w:t xml:space="preserve">        /// &lt;/summary&gt;</w:t>
-      </w:r>
-    </w:p>
-    <w:p>
-      <w:r>
-        <w:t xml:space="preserve">        /// &lt;param name="fileName"&gt;&lt;/param&gt;</w:t>
-      </w:r>
-    </w:p>
-    <w:p>
-      <w:r>
-        <w:t xml:space="preserve">        private static void ExcateImages(String fileName)</w:t>
-      </w:r>
-    </w:p>
-    <w:p>
-      <w:r>
-        <w:t xml:space="preserve">        {</w:t>
-      </w:r>
-    </w:p>
-    <w:p>
-      <w:r>
-        <w:t xml:space="preserve">            PdfDocument doc = new PdfDocument();</w:t>
-      </w:r>
-    </w:p>
-    <w:p>
-      <w:r>
-        <w:t xml:space="preserve">            doc.LoadFromFile(fileName);</w:t>
-      </w:r>
-    </w:p>
-    <w:p>
-      <w:r>
-        <w:t xml:space="preserve">            IList&lt;Image&gt; images = new List&lt;Image&gt;();</w:t>
-      </w:r>
-    </w:p>
-    <w:p>
-      <w:r>
-        <w:t xml:space="preserve">            foreach (PdfPageBase page in doc.Pages)</w:t>
-      </w:r>
-    </w:p>
-    <w:p>
-      <w:r>
-        <w:t xml:space="preserve">            {</w:t>
-      </w:r>
-    </w:p>
-    <w:p>
-      <w:r>
-        <w:t xml:space="preserve">                if (page.ExtractImages() != null)</w:t>
-      </w:r>
-    </w:p>
-    <w:p>
-      <w:r>
-        <w:t xml:space="preserve">                {</w:t>
-      </w:r>
-    </w:p>
-    <w:p>
-      <w:r>
-        <w:t xml:space="preserve">                    foreach (Image image in page.ExtractImages())</w:t>
-      </w:r>
-    </w:p>
-    <w:p>
-      <w:r>
-        <w:t xml:space="preserve">                    {</w:t>
-      </w:r>
-    </w:p>
-    <w:p>
-      <w:r>
-        <w:t xml:space="preserve">                        images.Add(image);</w:t>
-      </w:r>
-    </w:p>
-    <w:p>
-      <w:r>
-        <w:t xml:space="preserve">                    }</w:t>
-      </w:r>
-    </w:p>
-    <w:p>
-      <w:r>
-        <w:t xml:space="preserve">                }</w:t>
-      </w:r>
-    </w:p>
-    <w:p>
-      <w:r>
-        <w:lastRenderedPageBreak/>
-        <w:t xml:space="preserve">            }</w:t>
-      </w:r>
-    </w:p>
-    <w:p>
-      <w:r>
-        <w:t xml:space="preserve">            doc.Close();</w:t>
-      </w:r>
-    </w:p>
-    <w:p>
-      <w:r>
-        <w:t xml:space="preserve">            int index = 0;</w:t>
-      </w:r>
-    </w:p>
-    <w:p>
-      <w:r>
-        <w:t xml:space="preserve">            foreach (Image image in images)</w:t>
-      </w:r>
-    </w:p>
-    <w:p>
-      <w:r>
-        <w:t xml:space="preserve">            {</w:t>
-      </w:r>
-    </w:p>
-    <w:p>
-      <w:pPr>
-        <w:rPr>
-          <w:rFonts w:hint="eastAsia"/>
-        </w:rPr>
-      </w:pPr>
-      <w:r>
-        <w:t xml:space="preserve">                String imageFileName = String.Fo</w:t>
-      </w:r>
-      <w:r>
-        <w:t>rmat("Image-{0}.png", index++);</w:t>
-      </w:r>
-    </w:p>
-    <w:p>
-      <w:r>
-        <w:t xml:space="preserve">                image.Save(imageFileName, ImageFormat.Png);</w:t>
-      </w:r>
-    </w:p>
-    <w:p>
-      <w:pPr>
-        <w:rPr>
-          <w:rFonts w:hint="eastAsia"/>
-        </w:rPr>
-      </w:pPr>
-      <w:r>
-        <w:t xml:space="preserve">            }</w:t>
-      </w:r>
-    </w:p>
-    <w:p/>
-    <w:p>
-      <w:r>
-        <w:t xml:space="preserve">        }</w:t>
-      </w:r>
-    </w:p>
-    <w:p/>
-    <w:p>
-      <w:r>
-        <w:t xml:space="preserve">        /// &lt;summary&gt;</w:t>
-      </w:r>
-    </w:p>
-    <w:p>
-      <w:pPr>
-        <w:rPr>
-          <w:rFonts w:hint="eastAsia"/>
-        </w:rPr>
-      </w:pPr>
-      <w:r>
-        <w:rPr>
-          <w:rFonts w:hint="eastAsia"/>
-        </w:rPr>
-        <w:t xml:space="preserve">        /// </w:t>
-      </w:r>
-      <w:r>
-        <w:rPr>
-          <w:rFonts w:hint="eastAsia"/>
-        </w:rPr>
-        <w:t>根据图片和文字生成方法</w:t>
-      </w:r>
-    </w:p>
-    <w:p>
-      <w:r>
-        <w:t xml:space="preserve">        /// &lt;/summary&gt;</w:t>
-      </w:r>
-    </w:p>
-    <w:p>
-      <w:r>
-        <w:t xml:space="preserve">        /// &lt;param name="ImageFileName"&gt;&lt;/param&gt;</w:t>
-      </w:r>
-    </w:p>
-    <w:p>
-      <w:r>
-        <w:t xml:space="preserve">        /// &lt;param name="pdfFileName"&gt;&lt;/param&gt;</w:t>
-      </w:r>
-    </w:p>
-    <w:p>
-      <w:r>
-        <w:t xml:space="preserve">        private static void GenaratePDF(String ImageFileName, String pdfFileName)</w:t>
-      </w:r>
-    </w:p>
-    <w:p>
-      <w:r>
-        <w:t xml:space="preserve">        {</w:t>
-      </w:r>
-    </w:p>
-    <w:p>
-      <w:r>
-        <w:t xml:space="preserve">            PdfDocument doc=null;</w:t>
-      </w:r>
-    </w:p>
-    <w:p>
-      <w:r>
-        <w:t xml:space="preserve">            PdfPageBase page;</w:t>
-      </w:r>
-    </w:p>
-    <w:p>
-      <w:r>
-        <w:t xml:space="preserve">            try</w:t>
-      </w:r>
-    </w:p>
-    <w:p>
-      <w:r>
-        <w:t xml:space="preserve">            {</w:t>
-      </w:r>
-    </w:p>
-    <w:p>
-      <w:r>
-        <w:t xml:space="preserve">                 doc = new PdfDocument();</w:t>
-      </w:r>
-    </w:p>
-    <w:p>
-      <w:pPr>
-        <w:rPr>
-          <w:rFonts w:hint="eastAsia"/>
-        </w:rPr>
-      </w:pPr>
-      <w:r>
-        <w:t xml:space="preserve">         </w:t>
-      </w:r>
-      <w:r>
-        <w:t xml:space="preserve">        page = doc.Pages.Add();</w:t>
-      </w:r>
-    </w:p>
-    <w:p>
-      <w:pPr>
-        <w:rPr>
-          <w:rFonts w:hint="eastAsia"/>
-        </w:rPr>
-      </w:pPr>
-      <w:r>
-        <w:rPr>
-          <w:rFonts w:hint="eastAsia"/>
-        </w:rPr>
-        <w:t xml:space="preserve">                //</w:t>
-      </w:r>
-      <w:r>
-        <w:rPr>
-          <w:rFonts w:hint="eastAsia"/>
-        </w:rPr>
-        <w:t>添加图片</w:t>
-      </w:r>
-    </w:p>
-    <w:p>
-      <w:r>
-        <w:t xml:space="preserve">                PdfImage image2 = PdfImage.FromFile(ImageFileName);</w:t>
-      </w:r>
-    </w:p>
-    <w:p>
-      <w:r>
-        <w:t xml:space="preserve">                float width = image2.Width * 0.75f;</w:t>
-      </w:r>
-    </w:p>
-    <w:p>
-      <w:r>
-        <w:t xml:space="preserve">                float height = image2.Height * 0.75f;</w:t>
-      </w:r>
-    </w:p>
-    <w:p>
-      <w:r>
-        <w:t xml:space="preserve">                float x = (page.Canvas.ClientSize.Width - width) / 2;</w:t>
-      </w:r>
-    </w:p>
-    <w:p>
-      <w:pPr>
-        <w:rPr>
-          <w:rFonts w:hint="eastAsia"/>
-        </w:rPr>
-      </w:pPr>
-      <w:r>
-        <w:rPr>
-          <w:rFonts w:hint="eastAsia"/>
-        </w:rPr>
-        <w:lastRenderedPageBreak/>
-        <w:t xml:space="preserve">                //page.Canvas.ClientSize.Width </w:t>
-      </w:r>
-      <w:r>
-        <w:rPr>
-          <w:rFonts w:hint="eastAsia"/>
-        </w:rPr>
-        <w:t>可绘制的</w:t>
-      </w:r>
-      <w:r>
-        <w:rPr>
-          <w:rFonts w:hint="eastAsia"/>
-        </w:rPr>
-        <w:t>pdf</w:t>
-      </w:r>
-      <w:r>
-        <w:rPr>
-          <w:rFonts w:hint="eastAsia"/>
-        </w:rPr>
-        <w:t>图像的区域的宽</w:t>
-      </w:r>
-    </w:p>
-    <w:p>
-      <w:r>
-        <w:t xml:space="preserve">                Console.WriteLine("page.Canvas.ClientSize.Width  =" + page.Canvas.ClientSize.Width);</w:t>
-      </w:r>
-    </w:p>
-    <w:p>
-      <w:r>
-        <w:t xml:space="preserve">                Console.WriteLine("width=" + width+",height ="+height);</w:t>
-      </w:r>
-    </w:p>
-    <w:p>
-      <w:r>
-        <w:t xml:space="preserve">                Console.WriteLine("x="+x);</w:t>
-      </w:r>
-    </w:p>
-    <w:p>
-      <w:r>
-        <w:t xml:space="preserve">                Console.WriteLine("page.Canvas.ClientSize.heigh="+page.Canvas.ClientSize.Height);</w:t>
-      </w:r>
-    </w:p>
-    <w:p>
-      <w:r>
-        <w:t xml:space="preserve">                page.Canvas.DrawImage(image2, x, 33);</w:t>
-      </w:r>
-    </w:p>
-    <w:p>
-      <w:pPr>
-        <w:rPr>
-          <w:rFonts w:hint="eastAsia"/>
-        </w:rPr>
-      </w:pPr>
-      <w:r>
-        <w:t xml:space="preserve">             </w:t>
-      </w:r>
-      <w:r>
-        <w:t xml:space="preserve">   doc.SaveToFile(pdfFileName);</w:t>
-      </w:r>
-    </w:p>
-    <w:p>
-      <w:r>
-        <w:t xml:space="preserve">                PDFDocumentViewer(pdfFileName);</w:t>
-      </w:r>
-    </w:p>
-    <w:p>
-      <w:r>
-        <w:t xml:space="preserve">            }</w:t>
-      </w:r>
-    </w:p>
-    <w:p>
-      <w:r>
-        <w:t xml:space="preserve">            catch (Exception e)</w:t>
-      </w:r>
-    </w:p>
-    <w:p>
-      <w:r>
-        <w:t xml:space="preserve">            {</w:t>
-      </w:r>
-      <w:r>
-        <w:t xml:space="preserve">       </w:t>
-      </w:r>
-    </w:p>
-    <w:p>
-      <w:r>
-        <w:t xml:space="preserve">                throw e;</w:t>
-      </w:r>
-    </w:p>
-    <w:p>
-      <w:r>
-        <w:t xml:space="preserve">            }</w:t>
-      </w:r>
-    </w:p>
-    <w:p>
-      <w:r>
-        <w:t xml:space="preserve">            finally</w:t>
-      </w:r>
-    </w:p>
-    <w:p>
-      <w:r>
-        <w:t xml:space="preserve">            {</w:t>
-      </w:r>
-    </w:p>
-    <w:p>
-      <w:r>
-        <w:t xml:space="preserve">                if(!doc.Equals("")||doc!=null)</w:t>
-      </w:r>
-    </w:p>
-    <w:p>
-      <w:r>
-        <w:t xml:space="preserve">                doc.Close();</w:t>
-      </w:r>
-      <w:r>
-        <w:t xml:space="preserve">        </w:t>
-      </w:r>
-    </w:p>
-    <w:p>
-      <w:pPr>
-        <w:rPr>
-          <w:rFonts w:hint="eastAsia"/>
-        </w:rPr>
-      </w:pPr>
-      <w:r>
-        <w:t xml:space="preserve">            }</w:t>
-      </w:r>
-    </w:p>
-    <w:p>
-      <w:r>
-        <w:t xml:space="preserve">        }</w:t>
-      </w:r>
-    </w:p>
-    <w:p>
-      <w:pPr>
-        <w:rPr>
-          <w:rFonts w:hint="eastAsia"/>
-        </w:rPr>
-      </w:pPr>
-    </w:p>
-    <w:p>
-      <w:r>
-        <w:t xml:space="preserve">        private static void PDFDocumentViewer(string fileName)</w:t>
-      </w:r>
-    </w:p>
-    <w:p>
-      <w:r>
-        <w:t xml:space="preserve">        {</w:t>
-      </w:r>
-    </w:p>
-    <w:p>
-      <w:r>
-        <w:t xml:space="preserve">            try</w:t>
-      </w:r>
-    </w:p>
-    <w:p>
-      <w:r>
-        <w:t xml:space="preserve">            {</w:t>
-      </w:r>
-    </w:p>
-    <w:p>
-      <w:r>
-        <w:t xml:space="preserve">                System.Diagnostics.Process.Start(fileName);</w:t>
-      </w:r>
-    </w:p>
-    <w:p>
-      <w:r>
-        <w:t xml:space="preserve">            }</w:t>
-      </w:r>
-    </w:p>
-    <w:p>
-      <w:r>
-        <w:t xml:space="preserve">            catch { }</w:t>
-      </w:r>
-    </w:p>
-    <w:p>
-      <w:r>
-        <w:t xml:space="preserve">        }</w:t>
-      </w:r>
-    </w:p>
-    <w:p/>
-    <w:p>
-      <w:r>
-        <w:lastRenderedPageBreak/>
-        <w:t xml:space="preserve">        static void Main(string[] args)</w:t>
-      </w:r>
-    </w:p>
-    <w:p>
-      <w:r>
-        <w:t xml:space="preserve">        {</w:t>
-      </w:r>
-    </w:p>
-    <w:p>
-      <w:r>
-        <w:t xml:space="preserve">              ExcateImages("3 DrawImage.pdf");</w:t>
-      </w:r>
-    </w:p>
-    <w:p>
-      <w:r>
-        <w:t xml:space="preserve">            GenaratePDF("Image-0.png", "adonai111.pdf");</w:t>
-      </w:r>
-    </w:p>
-    <w:p>
-      <w:r>
-        <w:t xml:space="preserve">        }</w:t>
-      </w:r>
-    </w:p>
-    <w:p>
-      <w:r>
-        <w:t xml:space="preserve">    }</w:t>
-      </w:r>
-    </w:p>
-    <w:p>
-      <w:r>
-        <w:t>}</w:t>
-      </w:r>
-    </w:p>
-    <w:p>
-      <w:r>
-        <w:rPr>
-          <w:rFonts w:hint="eastAsia"/>
-        </w:rPr>
-        <w:t>生成</w:t>
-      </w:r>
-      <w:r>
-        <w:t>的文档结构图数据如下所示：</w:t>
-      </w:r>
-    </w:p>
-    <w:p>
-      <w:pPr>
-        <w:rPr>
-          <w:rFonts w:hint="eastAsia"/>
+        <w:t>：</w:t>
+      </w:r>
+    </w:p>
+    <w:p>
+      <w:pPr>
+        <w:pStyle w:val="a5"/>
+        <w:ind w:left="360"/>
+        <w:rPr>
+          <w:rFonts w:asciiTheme="minorEastAsia" w:hAnsiTheme="minorEastAsia"/>
+          <w:sz w:val="24"/>
+          <w:szCs w:val="24"/>
         </w:rPr>
       </w:pPr>
       <w:r>
@@ -1965,10 +1646,10 @@
           <w:noProof/>
         </w:rPr>
         <w:drawing>
-          <wp:inline distT="0" distB="0" distL="0" distR="0" wp14:anchorId="62070257" wp14:editId="313EC505">
-            <wp:extent cx="5486400" cy="2515870"/>
+          <wp:inline distT="0" distB="0" distL="0" distR="0" wp14:anchorId="3E06B543" wp14:editId="503738AC">
+            <wp:extent cx="5486400" cy="3295650"/>
             <wp:effectExtent l="0" t="0" r="0" b="0"/>
-            <wp:docPr id="2" name="图片 2"/>
+            <wp:docPr id="4" name="图片 4"/>
             <wp:cNvGraphicFramePr>
               <a:graphicFrameLocks xmlns:a="http://schemas.openxmlformats.org/drawingml/2006/main" noChangeAspect="1"/>
             </wp:cNvGraphicFramePr>
@@ -1988,6 +1669,2494 @@
                   <pic:spPr>
                     <a:xfrm>
                       <a:off x="0" y="0"/>
+                      <a:ext cx="5486400" cy="3295650"/>
+                    </a:xfrm>
+                    <a:prstGeom prst="rect">
+                      <a:avLst/>
+                    </a:prstGeom>
+                  </pic:spPr>
+                </pic:pic>
+              </a:graphicData>
+            </a:graphic>
+          </wp:inline>
+        </w:drawing>
+      </w:r>
+    </w:p>
+    <w:p>
+      <w:pPr>
+        <w:rPr>
+          <w:rFonts w:asciiTheme="minorEastAsia" w:hAnsiTheme="minorEastAsia"/>
+          <w:sz w:val="24"/>
+          <w:szCs w:val="24"/>
+        </w:rPr>
+      </w:pPr>
+      <w:r>
+        <w:rPr>
+          <w:rFonts w:asciiTheme="minorEastAsia" w:hAnsiTheme="minorEastAsia" w:hint="eastAsia"/>
+          <w:sz w:val="24"/>
+          <w:szCs w:val="24"/>
+        </w:rPr>
+        <w:t>1.抛开</w:t>
+      </w:r>
+      <w:r>
+        <w:rPr>
+          <w:rFonts w:asciiTheme="minorEastAsia" w:hAnsiTheme="minorEastAsia"/>
+          <w:sz w:val="24"/>
+          <w:szCs w:val="24"/>
+        </w:rPr>
+        <w:t>本身</w:t>
+      </w:r>
+      <w:r>
+        <w:rPr>
+          <w:rFonts w:asciiTheme="minorEastAsia" w:hAnsiTheme="minorEastAsia" w:hint="eastAsia"/>
+          <w:sz w:val="24"/>
+          <w:szCs w:val="24"/>
+        </w:rPr>
+        <w:t>显示</w:t>
+      </w:r>
+      <w:r>
+        <w:rPr>
+          <w:rFonts w:asciiTheme="minorEastAsia" w:hAnsiTheme="minorEastAsia"/>
+          <w:sz w:val="24"/>
+          <w:szCs w:val="24"/>
+        </w:rPr>
+        <w:t>区域的大小不</w:t>
+      </w:r>
+      <w:r>
+        <w:rPr>
+          <w:rFonts w:asciiTheme="minorEastAsia" w:hAnsiTheme="minorEastAsia" w:hint="eastAsia"/>
+          <w:sz w:val="24"/>
+          <w:szCs w:val="24"/>
+        </w:rPr>
+        <w:t>考虑</w:t>
+      </w:r>
+      <w:r>
+        <w:rPr>
+          <w:rFonts w:asciiTheme="minorEastAsia" w:hAnsiTheme="minorEastAsia"/>
+          <w:sz w:val="24"/>
+          <w:szCs w:val="24"/>
+        </w:rPr>
+        <w:t>，</w:t>
+      </w:r>
+      <w:r>
+        <w:rPr>
+          <w:rFonts w:asciiTheme="minorEastAsia" w:hAnsiTheme="minorEastAsia" w:hint="eastAsia"/>
+          <w:sz w:val="24"/>
+          <w:szCs w:val="24"/>
+        </w:rPr>
+        <w:t>单纯</w:t>
+      </w:r>
+      <w:r>
+        <w:rPr>
+          <w:rFonts w:asciiTheme="minorEastAsia" w:hAnsiTheme="minorEastAsia"/>
+          <w:sz w:val="24"/>
+          <w:szCs w:val="24"/>
+        </w:rPr>
+        <w:t>考虑该显示区域固定显示边距</w:t>
+      </w:r>
+      <w:r>
+        <w:rPr>
+          <w:rFonts w:asciiTheme="minorEastAsia" w:hAnsiTheme="minorEastAsia" w:hint="eastAsia"/>
+          <w:sz w:val="24"/>
+          <w:szCs w:val="24"/>
+        </w:rPr>
+        <w:t>40个</w:t>
+      </w:r>
+      <w:r>
+        <w:rPr>
+          <w:rFonts w:asciiTheme="minorEastAsia" w:hAnsiTheme="minorEastAsia"/>
+          <w:sz w:val="24"/>
+          <w:szCs w:val="24"/>
+        </w:rPr>
+        <w:t>单位</w:t>
+      </w:r>
+      <w:r>
+        <w:rPr>
+          <w:rFonts w:asciiTheme="minorEastAsia" w:hAnsiTheme="minorEastAsia" w:hint="eastAsia"/>
+          <w:sz w:val="24"/>
+          <w:szCs w:val="24"/>
+        </w:rPr>
+        <w:t>，可以</w:t>
+      </w:r>
+      <w:r>
+        <w:rPr>
+          <w:rFonts w:asciiTheme="minorEastAsia" w:hAnsiTheme="minorEastAsia"/>
+          <w:sz w:val="24"/>
+          <w:szCs w:val="24"/>
+        </w:rPr>
+        <w:t>知道</w:t>
+      </w:r>
+      <w:r>
+        <w:rPr>
+          <w:rFonts w:asciiTheme="minorEastAsia" w:hAnsiTheme="minorEastAsia" w:hint="eastAsia"/>
+          <w:sz w:val="24"/>
+          <w:szCs w:val="24"/>
+        </w:rPr>
+        <w:t>首先</w:t>
+      </w:r>
+      <w:r>
+        <w:rPr>
+          <w:rFonts w:asciiTheme="minorEastAsia" w:hAnsiTheme="minorEastAsia"/>
+          <w:sz w:val="24"/>
+          <w:szCs w:val="24"/>
+        </w:rPr>
+        <w:t>对于y轴</w:t>
+      </w:r>
+      <w:r>
+        <w:rPr>
+          <w:rFonts w:asciiTheme="minorEastAsia" w:hAnsiTheme="minorEastAsia" w:hint="eastAsia"/>
+          <w:sz w:val="24"/>
+          <w:szCs w:val="24"/>
+        </w:rPr>
+        <w:t>来说</w:t>
+      </w:r>
+      <w:r>
+        <w:rPr>
+          <w:rFonts w:asciiTheme="minorEastAsia" w:hAnsiTheme="minorEastAsia"/>
+          <w:sz w:val="24"/>
+          <w:szCs w:val="24"/>
+        </w:rPr>
+        <w:t>，首先将坐标原点</w:t>
+      </w:r>
+      <w:r>
+        <w:rPr>
+          <w:rFonts w:asciiTheme="minorEastAsia" w:hAnsiTheme="minorEastAsia" w:hint="eastAsia"/>
+          <w:sz w:val="24"/>
+          <w:szCs w:val="24"/>
+        </w:rPr>
+        <w:t>平移</w:t>
+      </w:r>
+      <w:r>
+        <w:rPr>
+          <w:rFonts w:asciiTheme="minorEastAsia" w:hAnsiTheme="minorEastAsia"/>
+          <w:sz w:val="24"/>
+          <w:szCs w:val="24"/>
+        </w:rPr>
+        <w:t>到点</w:t>
+      </w:r>
+      <w:r>
+        <w:rPr>
+          <w:rFonts w:asciiTheme="minorEastAsia" w:hAnsiTheme="minorEastAsia" w:hint="eastAsia"/>
+          <w:sz w:val="24"/>
+          <w:szCs w:val="24"/>
+        </w:rPr>
+        <w:t>(</w:t>
+      </w:r>
+      <w:r>
+        <w:rPr>
+          <w:rFonts w:asciiTheme="minorEastAsia" w:hAnsiTheme="minorEastAsia"/>
+          <w:sz w:val="24"/>
+          <w:szCs w:val="24"/>
+        </w:rPr>
+        <w:t>0,842</w:t>
+      </w:r>
+      <w:r>
+        <w:rPr>
+          <w:rFonts w:asciiTheme="minorEastAsia" w:hAnsiTheme="minorEastAsia" w:hint="eastAsia"/>
+          <w:sz w:val="24"/>
+          <w:szCs w:val="24"/>
+        </w:rPr>
+        <w:t>)处</w:t>
+      </w:r>
+      <w:r>
+        <w:rPr>
+          <w:rFonts w:asciiTheme="minorEastAsia" w:hAnsiTheme="minorEastAsia"/>
+          <w:sz w:val="24"/>
+          <w:szCs w:val="24"/>
+        </w:rPr>
+        <w:t>，然后</w:t>
+      </w:r>
+      <w:r>
+        <w:rPr>
+          <w:rFonts w:asciiTheme="minorEastAsia" w:hAnsiTheme="minorEastAsia" w:hint="eastAsia"/>
+          <w:sz w:val="24"/>
+          <w:szCs w:val="24"/>
+        </w:rPr>
+        <w:t>除去</w:t>
+      </w:r>
+      <w:r>
+        <w:rPr>
+          <w:rFonts w:asciiTheme="minorEastAsia" w:hAnsiTheme="minorEastAsia"/>
+          <w:sz w:val="24"/>
+          <w:szCs w:val="24"/>
+        </w:rPr>
+        <w:t>本身页面显示边框的</w:t>
+      </w:r>
+      <w:r>
+        <w:rPr>
+          <w:rFonts w:asciiTheme="minorEastAsia" w:hAnsiTheme="minorEastAsia" w:hint="eastAsia"/>
+          <w:sz w:val="24"/>
+          <w:szCs w:val="24"/>
+        </w:rPr>
+        <w:t>40个</w:t>
+      </w:r>
+      <w:r>
+        <w:rPr>
+          <w:rFonts w:asciiTheme="minorEastAsia" w:hAnsiTheme="minorEastAsia"/>
+          <w:sz w:val="24"/>
+          <w:szCs w:val="24"/>
+        </w:rPr>
+        <w:t>单位，将原点标记为</w:t>
+      </w:r>
+      <w:r>
+        <w:rPr>
+          <w:rFonts w:asciiTheme="minorEastAsia" w:hAnsiTheme="minorEastAsia" w:hint="eastAsia"/>
+          <w:sz w:val="24"/>
+          <w:szCs w:val="24"/>
+        </w:rPr>
+        <w:t>(</w:t>
+      </w:r>
+      <w:r>
+        <w:rPr>
+          <w:rFonts w:asciiTheme="minorEastAsia" w:hAnsiTheme="minorEastAsia"/>
+          <w:sz w:val="24"/>
+          <w:szCs w:val="24"/>
+        </w:rPr>
+        <w:t>40,-40</w:t>
+      </w:r>
+      <w:r>
+        <w:rPr>
+          <w:rFonts w:asciiTheme="minorEastAsia" w:hAnsiTheme="minorEastAsia" w:hint="eastAsia"/>
+          <w:sz w:val="24"/>
+          <w:szCs w:val="24"/>
+        </w:rPr>
+        <w:t>)处</w:t>
+      </w:r>
+      <w:r>
+        <w:rPr>
+          <w:rFonts w:asciiTheme="minorEastAsia" w:hAnsiTheme="minorEastAsia"/>
+          <w:sz w:val="24"/>
+          <w:szCs w:val="24"/>
+        </w:rPr>
+        <w:t>，可见区域的</w:t>
+      </w:r>
+      <w:r>
+        <w:rPr>
+          <w:rFonts w:asciiTheme="minorEastAsia" w:hAnsiTheme="minorEastAsia" w:hint="eastAsia"/>
+          <w:sz w:val="24"/>
+          <w:szCs w:val="24"/>
+        </w:rPr>
+        <w:t>高</w:t>
+      </w:r>
+      <w:r>
+        <w:rPr>
+          <w:rFonts w:asciiTheme="minorEastAsia" w:hAnsiTheme="minorEastAsia"/>
+          <w:sz w:val="24"/>
+          <w:szCs w:val="24"/>
+        </w:rPr>
+        <w:t>为向</w:t>
+      </w:r>
+      <w:r>
+        <w:rPr>
+          <w:rFonts w:asciiTheme="minorEastAsia" w:hAnsiTheme="minorEastAsia" w:hint="eastAsia"/>
+          <w:sz w:val="24"/>
+          <w:szCs w:val="24"/>
+        </w:rPr>
+        <w:t>y轴负方向</w:t>
+      </w:r>
+      <w:r>
+        <w:rPr>
+          <w:rFonts w:asciiTheme="minorEastAsia" w:hAnsiTheme="minorEastAsia"/>
+          <w:sz w:val="24"/>
+          <w:szCs w:val="24"/>
+        </w:rPr>
+        <w:t>平移</w:t>
+      </w:r>
+      <w:r>
+        <w:rPr>
+          <w:rFonts w:asciiTheme="minorEastAsia" w:hAnsiTheme="minorEastAsia" w:hint="eastAsia"/>
+          <w:sz w:val="24"/>
+          <w:szCs w:val="24"/>
+        </w:rPr>
+        <w:t>762个</w:t>
+      </w:r>
+      <w:r>
+        <w:rPr>
+          <w:rFonts w:asciiTheme="minorEastAsia" w:hAnsiTheme="minorEastAsia"/>
+          <w:sz w:val="24"/>
+          <w:szCs w:val="24"/>
+        </w:rPr>
+        <w:t>单位</w:t>
+      </w:r>
+      <w:r>
+        <w:rPr>
+          <w:rFonts w:asciiTheme="minorEastAsia" w:hAnsiTheme="minorEastAsia" w:hint="eastAsia"/>
+          <w:sz w:val="24"/>
+          <w:szCs w:val="24"/>
+        </w:rPr>
+        <w:t>，</w:t>
+      </w:r>
+      <w:r>
+        <w:rPr>
+          <w:rFonts w:asciiTheme="minorEastAsia" w:hAnsiTheme="minorEastAsia"/>
+          <w:sz w:val="24"/>
+          <w:szCs w:val="24"/>
+        </w:rPr>
+        <w:t>向x轴正方向平移</w:t>
+      </w:r>
+      <w:r>
+        <w:rPr>
+          <w:rFonts w:asciiTheme="minorEastAsia" w:hAnsiTheme="minorEastAsia" w:hint="eastAsia"/>
+          <w:sz w:val="24"/>
+          <w:szCs w:val="24"/>
+        </w:rPr>
+        <w:t>515个</w:t>
+      </w:r>
+      <w:r>
+        <w:rPr>
+          <w:rFonts w:asciiTheme="minorEastAsia" w:hAnsiTheme="minorEastAsia"/>
+          <w:sz w:val="24"/>
+          <w:szCs w:val="24"/>
+        </w:rPr>
+        <w:t>单位。</w:t>
+      </w:r>
+    </w:p>
+    <w:p>
+      <w:pPr>
+        <w:pStyle w:val="a5"/>
+        <w:numPr>
+          <w:ilvl w:val="0"/>
+          <w:numId w:val="3"/>
+        </w:numPr>
+        <w:rPr>
+          <w:rFonts w:asciiTheme="minorEastAsia" w:hAnsiTheme="minorEastAsia"/>
+          <w:sz w:val="24"/>
+          <w:szCs w:val="24"/>
+        </w:rPr>
+      </w:pPr>
+      <w:r>
+        <w:rPr>
+          <w:rFonts w:asciiTheme="minorEastAsia" w:hAnsiTheme="minorEastAsia" w:hint="eastAsia"/>
+          <w:sz w:val="24"/>
+          <w:szCs w:val="24"/>
+        </w:rPr>
+        <w:t>将</w:t>
+      </w:r>
+      <w:r>
+        <w:rPr>
+          <w:rFonts w:asciiTheme="minorEastAsia" w:hAnsiTheme="minorEastAsia"/>
+          <w:sz w:val="24"/>
+          <w:szCs w:val="24"/>
+        </w:rPr>
+        <w:t>pdf坐标空间的原点移动到点</w:t>
+      </w:r>
+      <w:r>
+        <w:rPr>
+          <w:rFonts w:asciiTheme="minorEastAsia" w:hAnsiTheme="minorEastAsia" w:hint="eastAsia"/>
+          <w:sz w:val="24"/>
+          <w:szCs w:val="24"/>
+        </w:rPr>
+        <w:t>(</w:t>
+      </w:r>
+      <w:r>
+        <w:rPr>
+          <w:rFonts w:asciiTheme="minorEastAsia" w:hAnsiTheme="minorEastAsia"/>
+          <w:sz w:val="24"/>
+          <w:szCs w:val="24"/>
+        </w:rPr>
+        <w:t>40,-40</w:t>
+      </w:r>
+      <w:r>
+        <w:rPr>
+          <w:rFonts w:asciiTheme="minorEastAsia" w:hAnsiTheme="minorEastAsia" w:hint="eastAsia"/>
+          <w:sz w:val="24"/>
+          <w:szCs w:val="24"/>
+        </w:rPr>
+        <w:t>)处</w:t>
+      </w:r>
+      <w:r>
+        <w:rPr>
+          <w:rFonts w:asciiTheme="minorEastAsia" w:hAnsiTheme="minorEastAsia"/>
+          <w:sz w:val="24"/>
+          <w:szCs w:val="24"/>
+        </w:rPr>
+        <w:t>，距离上边距现在是</w:t>
+      </w:r>
+      <w:r>
+        <w:rPr>
+          <w:rFonts w:asciiTheme="minorEastAsia" w:hAnsiTheme="minorEastAsia" w:hint="eastAsia"/>
+          <w:sz w:val="24"/>
+          <w:szCs w:val="24"/>
+        </w:rPr>
+        <w:t>40个</w:t>
+      </w:r>
+      <w:r>
+        <w:rPr>
+          <w:rFonts w:asciiTheme="minorEastAsia" w:hAnsiTheme="minorEastAsia"/>
+          <w:sz w:val="24"/>
+          <w:szCs w:val="24"/>
+        </w:rPr>
+        <w:t>单位长度。</w:t>
+      </w:r>
+    </w:p>
+    <w:p>
+      <w:pPr>
+        <w:pStyle w:val="a5"/>
+        <w:numPr>
+          <w:ilvl w:val="0"/>
+          <w:numId w:val="3"/>
+        </w:numPr>
+        <w:rPr>
+          <w:rFonts w:asciiTheme="minorEastAsia" w:hAnsiTheme="minorEastAsia"/>
+          <w:sz w:val="24"/>
+          <w:szCs w:val="24"/>
+        </w:rPr>
+      </w:pPr>
+      <w:r>
+        <w:rPr>
+          <w:rFonts w:asciiTheme="minorEastAsia" w:hAnsiTheme="minorEastAsia" w:hint="eastAsia"/>
+          <w:sz w:val="24"/>
+          <w:szCs w:val="24"/>
+        </w:rPr>
+        <w:t>然后</w:t>
+      </w:r>
+      <w:r>
+        <w:rPr>
+          <w:rFonts w:asciiTheme="minorEastAsia" w:hAnsiTheme="minorEastAsia"/>
+          <w:sz w:val="24"/>
+          <w:szCs w:val="24"/>
+        </w:rPr>
+        <w:t>将用户空间的单位矩阵放大[1920,0,0,1080,0,0]</w:t>
+      </w:r>
+      <w:r>
+        <w:rPr>
+          <w:rFonts w:asciiTheme="minorEastAsia" w:hAnsiTheme="minorEastAsia" w:hint="eastAsia"/>
+          <w:sz w:val="24"/>
+          <w:szCs w:val="24"/>
+        </w:rPr>
+        <w:t>，</w:t>
+      </w:r>
+      <w:r>
+        <w:rPr>
+          <w:rFonts w:asciiTheme="minorEastAsia" w:hAnsiTheme="minorEastAsia"/>
+          <w:sz w:val="24"/>
+          <w:szCs w:val="24"/>
+        </w:rPr>
+        <w:t>然后将</w:t>
+      </w:r>
+      <w:r>
+        <w:rPr>
+          <w:rFonts w:asciiTheme="minorEastAsia" w:hAnsiTheme="minorEastAsia" w:hint="eastAsia"/>
+          <w:sz w:val="24"/>
+          <w:szCs w:val="24"/>
+        </w:rPr>
+        <w:t>原点</w:t>
+      </w:r>
+      <w:r>
+        <w:rPr>
+          <w:rFonts w:asciiTheme="minorEastAsia" w:hAnsiTheme="minorEastAsia"/>
+          <w:sz w:val="24"/>
+          <w:szCs w:val="24"/>
+        </w:rPr>
+        <w:t>平移到</w:t>
+      </w:r>
+      <w:r>
+        <w:rPr>
+          <w:rFonts w:asciiTheme="minorEastAsia" w:hAnsiTheme="minorEastAsia" w:hint="eastAsia"/>
+          <w:sz w:val="24"/>
+          <w:szCs w:val="24"/>
+        </w:rPr>
+        <w:t>(</w:t>
+      </w:r>
+      <w:r>
+        <w:rPr>
+          <w:rFonts w:asciiTheme="minorEastAsia" w:hAnsiTheme="minorEastAsia"/>
+          <w:sz w:val="24"/>
+          <w:szCs w:val="24"/>
+        </w:rPr>
+        <w:t>-702.5,-1140</w:t>
+      </w:r>
+      <w:r>
+        <w:rPr>
+          <w:rFonts w:asciiTheme="minorEastAsia" w:hAnsiTheme="minorEastAsia" w:hint="eastAsia"/>
+          <w:sz w:val="24"/>
+          <w:szCs w:val="24"/>
+        </w:rPr>
+        <w:t>)点</w:t>
+      </w:r>
+      <w:r>
+        <w:rPr>
+          <w:rFonts w:asciiTheme="minorEastAsia" w:hAnsiTheme="minorEastAsia"/>
+          <w:sz w:val="24"/>
+          <w:szCs w:val="24"/>
+        </w:rPr>
+        <w:t>处，鉴于图像高度为</w:t>
+      </w:r>
+      <w:r>
+        <w:rPr>
+          <w:rFonts w:asciiTheme="minorEastAsia" w:hAnsiTheme="minorEastAsia" w:hint="eastAsia"/>
+          <w:sz w:val="24"/>
+          <w:szCs w:val="24"/>
+        </w:rPr>
+        <w:t>1080个</w:t>
+      </w:r>
+      <w:r>
+        <w:rPr>
+          <w:rFonts w:asciiTheme="minorEastAsia" w:hAnsiTheme="minorEastAsia"/>
+          <w:sz w:val="24"/>
+          <w:szCs w:val="24"/>
+        </w:rPr>
+        <w:t>单位，实际上离上一个原点的相对位置为</w:t>
+      </w:r>
+      <w:r>
+        <w:rPr>
+          <w:rFonts w:asciiTheme="minorEastAsia" w:hAnsiTheme="minorEastAsia" w:hint="eastAsia"/>
+          <w:sz w:val="24"/>
+          <w:szCs w:val="24"/>
+        </w:rPr>
+        <w:t>1080-1140=-60个</w:t>
+      </w:r>
+      <w:r>
+        <w:rPr>
+          <w:rFonts w:asciiTheme="minorEastAsia" w:hAnsiTheme="minorEastAsia"/>
+          <w:sz w:val="24"/>
+          <w:szCs w:val="24"/>
+        </w:rPr>
+        <w:t>单位</w:t>
+      </w:r>
+      <w:r>
+        <w:rPr>
+          <w:rFonts w:asciiTheme="minorEastAsia" w:hAnsiTheme="minorEastAsia" w:hint="eastAsia"/>
+          <w:sz w:val="24"/>
+          <w:szCs w:val="24"/>
+        </w:rPr>
+        <w:t>。</w:t>
+      </w:r>
+    </w:p>
+    <w:p>
+      <w:pPr>
+        <w:pStyle w:val="a5"/>
+        <w:numPr>
+          <w:ilvl w:val="0"/>
+          <w:numId w:val="3"/>
+        </w:numPr>
+        <w:rPr>
+          <w:rFonts w:asciiTheme="minorEastAsia" w:hAnsiTheme="minorEastAsia" w:hint="eastAsia"/>
+          <w:sz w:val="24"/>
+          <w:szCs w:val="24"/>
+        </w:rPr>
+      </w:pPr>
+      <w:r>
+        <w:rPr>
+          <w:rFonts w:asciiTheme="minorEastAsia" w:hAnsiTheme="minorEastAsia" w:hint="eastAsia"/>
+          <w:sz w:val="24"/>
+          <w:szCs w:val="24"/>
+        </w:rPr>
+        <w:lastRenderedPageBreak/>
+        <w:t>根据</w:t>
+      </w:r>
+      <w:r>
+        <w:rPr>
+          <w:rFonts w:asciiTheme="minorEastAsia" w:hAnsiTheme="minorEastAsia"/>
+          <w:sz w:val="24"/>
+          <w:szCs w:val="24"/>
+        </w:rPr>
+        <w:t>三次</w:t>
+      </w:r>
+      <w:r>
+        <w:rPr>
+          <w:rFonts w:asciiTheme="minorEastAsia" w:hAnsiTheme="minorEastAsia" w:hint="eastAsia"/>
+          <w:sz w:val="24"/>
+          <w:szCs w:val="24"/>
+        </w:rPr>
+        <w:t>坐标</w:t>
+      </w:r>
+      <w:r>
+        <w:rPr>
+          <w:rFonts w:asciiTheme="minorEastAsia" w:hAnsiTheme="minorEastAsia"/>
+          <w:sz w:val="24"/>
+          <w:szCs w:val="24"/>
+        </w:rPr>
+        <w:t>变</w:t>
+      </w:r>
+      <w:r>
+        <w:rPr>
+          <w:rFonts w:asciiTheme="minorEastAsia" w:hAnsiTheme="minorEastAsia" w:hint="eastAsia"/>
+          <w:sz w:val="24"/>
+          <w:szCs w:val="24"/>
+        </w:rPr>
+        <w:t>换</w:t>
+      </w:r>
+      <w:r>
+        <w:rPr>
+          <w:rFonts w:asciiTheme="minorEastAsia" w:hAnsiTheme="minorEastAsia"/>
+          <w:sz w:val="24"/>
+          <w:szCs w:val="24"/>
+        </w:rPr>
+        <w:t>之后的结果，图片的</w:t>
+      </w:r>
+      <w:r>
+        <w:rPr>
+          <w:rFonts w:asciiTheme="minorEastAsia" w:hAnsiTheme="minorEastAsia" w:hint="eastAsia"/>
+          <w:sz w:val="24"/>
+          <w:szCs w:val="24"/>
+        </w:rPr>
+        <w:t>最</w:t>
+      </w:r>
+      <w:r>
+        <w:rPr>
+          <w:rFonts w:asciiTheme="minorEastAsia" w:hAnsiTheme="minorEastAsia"/>
+          <w:sz w:val="24"/>
+          <w:szCs w:val="24"/>
+        </w:rPr>
+        <w:t>上端距离用户坐标系的</w:t>
+      </w:r>
+      <w:r>
+        <w:rPr>
+          <w:rFonts w:asciiTheme="minorEastAsia" w:hAnsiTheme="minorEastAsia" w:hint="eastAsia"/>
+          <w:sz w:val="24"/>
+          <w:szCs w:val="24"/>
+        </w:rPr>
+        <w:t>原点</w:t>
+      </w:r>
+      <w:r>
+        <w:rPr>
+          <w:rFonts w:asciiTheme="minorEastAsia" w:hAnsiTheme="minorEastAsia"/>
+          <w:sz w:val="24"/>
+          <w:szCs w:val="24"/>
+        </w:rPr>
+        <w:t>的距离，在y轴方向上的分量总</w:t>
+      </w:r>
+      <w:r>
+        <w:rPr>
+          <w:rFonts w:asciiTheme="minorEastAsia" w:hAnsiTheme="minorEastAsia" w:hint="eastAsia"/>
+          <w:sz w:val="24"/>
+          <w:szCs w:val="24"/>
+        </w:rPr>
+        <w:t>记</w:t>
+      </w:r>
+      <w:r>
+        <w:rPr>
+          <w:rFonts w:asciiTheme="minorEastAsia" w:hAnsiTheme="minorEastAsia"/>
+          <w:sz w:val="24"/>
+          <w:szCs w:val="24"/>
+        </w:rPr>
+        <w:t>为：</w:t>
+      </w:r>
+      <w:r>
+        <w:rPr>
+          <w:rFonts w:asciiTheme="minorEastAsia" w:hAnsiTheme="minorEastAsia" w:hint="eastAsia"/>
+          <w:sz w:val="24"/>
+          <w:szCs w:val="24"/>
+        </w:rPr>
+        <w:t>-40+（-60</w:t>
+      </w:r>
+      <w:r>
+        <w:rPr>
+          <w:rFonts w:asciiTheme="minorEastAsia" w:hAnsiTheme="minorEastAsia"/>
+          <w:sz w:val="24"/>
+          <w:szCs w:val="24"/>
+        </w:rPr>
+        <w:t>）</w:t>
+      </w:r>
+      <w:r>
+        <w:rPr>
+          <w:rFonts w:asciiTheme="minorEastAsia" w:hAnsiTheme="minorEastAsia" w:hint="eastAsia"/>
+          <w:sz w:val="24"/>
+          <w:szCs w:val="24"/>
+        </w:rPr>
+        <w:t>=-100个</w:t>
+      </w:r>
+      <w:r>
+        <w:rPr>
+          <w:rFonts w:asciiTheme="minorEastAsia" w:hAnsiTheme="minorEastAsia"/>
+          <w:sz w:val="24"/>
+          <w:szCs w:val="24"/>
+        </w:rPr>
+        <w:t>单位，即</w:t>
+      </w:r>
+      <w:r>
+        <w:rPr>
+          <w:rFonts w:asciiTheme="minorEastAsia" w:hAnsiTheme="minorEastAsia" w:hint="eastAsia"/>
+          <w:sz w:val="24"/>
+          <w:szCs w:val="24"/>
+        </w:rPr>
+        <w:t>答案</w:t>
+      </w:r>
+      <w:r>
+        <w:rPr>
+          <w:rFonts w:asciiTheme="minorEastAsia" w:hAnsiTheme="minorEastAsia"/>
+          <w:sz w:val="24"/>
+          <w:szCs w:val="24"/>
+        </w:rPr>
+        <w:t>为</w:t>
+      </w:r>
+      <w:r>
+        <w:rPr>
+          <w:rFonts w:asciiTheme="minorEastAsia" w:hAnsiTheme="minorEastAsia" w:hint="eastAsia"/>
+          <w:sz w:val="24"/>
+          <w:szCs w:val="24"/>
+        </w:rPr>
+        <w:t>100个</w:t>
+      </w:r>
+      <w:r>
+        <w:rPr>
+          <w:rFonts w:asciiTheme="minorEastAsia" w:hAnsiTheme="minorEastAsia"/>
+          <w:sz w:val="24"/>
+          <w:szCs w:val="24"/>
+        </w:rPr>
+        <w:t>单位</w:t>
+      </w:r>
+      <w:r>
+        <w:rPr>
+          <w:rFonts w:asciiTheme="minorEastAsia" w:hAnsiTheme="minorEastAsia" w:hint="eastAsia"/>
+          <w:sz w:val="24"/>
+          <w:szCs w:val="24"/>
+        </w:rPr>
+        <w:t>（在pdf规范</w:t>
+      </w:r>
+      <w:r>
+        <w:rPr>
+          <w:rFonts w:asciiTheme="minorEastAsia" w:hAnsiTheme="minorEastAsia"/>
+          <w:sz w:val="24"/>
+          <w:szCs w:val="24"/>
+        </w:rPr>
+        <w:t>下，</w:t>
+      </w:r>
+      <w:r>
+        <w:rPr>
+          <w:rFonts w:asciiTheme="minorEastAsia" w:hAnsiTheme="minorEastAsia" w:hint="eastAsia"/>
+          <w:sz w:val="24"/>
+          <w:szCs w:val="24"/>
+        </w:rPr>
+        <w:t>1</w:t>
+      </w:r>
+      <w:r>
+        <w:rPr>
+          <w:rFonts w:asciiTheme="minorEastAsia" w:hAnsiTheme="minorEastAsia"/>
+          <w:sz w:val="24"/>
+          <w:szCs w:val="24"/>
+        </w:rPr>
+        <w:t>P=1/72 inch</w:t>
+      </w:r>
+      <w:bookmarkStart w:id="0" w:name="_GoBack"/>
+      <w:bookmarkEnd w:id="0"/>
+      <w:r>
+        <w:rPr>
+          <w:rFonts w:asciiTheme="minorEastAsia" w:hAnsiTheme="minorEastAsia"/>
+          <w:sz w:val="24"/>
+          <w:szCs w:val="24"/>
+        </w:rPr>
+        <w:t>）</w:t>
+      </w:r>
+    </w:p>
+    <w:p>
+      <w:pPr>
+        <w:pStyle w:val="a5"/>
+        <w:ind w:left="360"/>
+        <w:rPr>
+          <w:rFonts w:asciiTheme="minorEastAsia" w:hAnsiTheme="minorEastAsia"/>
+          <w:sz w:val="24"/>
+          <w:szCs w:val="24"/>
+        </w:rPr>
+      </w:pPr>
+    </w:p>
+    <w:p>
+      <w:pPr>
+        <w:pStyle w:val="a5"/>
+        <w:ind w:left="360"/>
+        <w:rPr>
+          <w:rFonts w:asciiTheme="minorEastAsia" w:hAnsiTheme="minorEastAsia"/>
+          <w:sz w:val="24"/>
+          <w:szCs w:val="24"/>
+        </w:rPr>
+      </w:pPr>
+    </w:p>
+    <w:p>
+      <w:pPr>
+        <w:pStyle w:val="a5"/>
+        <w:numPr>
+          <w:ilvl w:val="0"/>
+          <w:numId w:val="3"/>
+        </w:numPr>
+        <w:rPr>
+          <w:rFonts w:asciiTheme="minorEastAsia" w:hAnsiTheme="minorEastAsia"/>
+          <w:sz w:val="24"/>
+          <w:szCs w:val="24"/>
+        </w:rPr>
+      </w:pPr>
+      <w:r>
+        <w:rPr>
+          <w:rFonts w:asciiTheme="minorEastAsia" w:hAnsiTheme="minorEastAsia"/>
+          <w:sz w:val="24"/>
+          <w:szCs w:val="24"/>
+        </w:rPr>
+        <w:t>pdf</w:t>
+      </w:r>
+      <w:r>
+        <w:rPr>
+          <w:rFonts w:asciiTheme="minorEastAsia" w:hAnsiTheme="minorEastAsia" w:hint="eastAsia"/>
+          <w:sz w:val="24"/>
+          <w:szCs w:val="24"/>
+        </w:rPr>
+        <w:t>中</w:t>
+      </w:r>
+      <w:r>
+        <w:rPr>
+          <w:rFonts w:asciiTheme="minorEastAsia" w:hAnsiTheme="minorEastAsia"/>
+          <w:sz w:val="24"/>
+          <w:szCs w:val="24"/>
+        </w:rPr>
+        <w:t>如果只执行</w:t>
+      </w:r>
+      <w:r>
+        <w:rPr>
+          <w:rFonts w:asciiTheme="minorEastAsia" w:hAnsiTheme="minorEastAsia" w:hint="eastAsia"/>
+          <w:sz w:val="24"/>
+          <w:szCs w:val="24"/>
+        </w:rPr>
+        <w:t>do指令</w:t>
+      </w:r>
+      <w:r>
+        <w:rPr>
+          <w:rFonts w:asciiTheme="minorEastAsia" w:hAnsiTheme="minorEastAsia"/>
+          <w:sz w:val="24"/>
+          <w:szCs w:val="24"/>
+        </w:rPr>
+        <w:t>进行绘图操作，则</w:t>
+      </w:r>
+      <w:r>
+        <w:rPr>
+          <w:rFonts w:asciiTheme="minorEastAsia" w:hAnsiTheme="minorEastAsia" w:hint="eastAsia"/>
+          <w:sz w:val="24"/>
+          <w:szCs w:val="24"/>
+        </w:rPr>
+        <w:t>图像</w:t>
+      </w:r>
+      <w:r>
+        <w:rPr>
+          <w:rFonts w:asciiTheme="minorEastAsia" w:hAnsiTheme="minorEastAsia"/>
+          <w:sz w:val="24"/>
+          <w:szCs w:val="24"/>
+        </w:rPr>
+        <w:t>相对于</w:t>
+      </w:r>
+      <w:r>
+        <w:rPr>
+          <w:rFonts w:asciiTheme="minorEastAsia" w:hAnsiTheme="minorEastAsia" w:hint="eastAsia"/>
+          <w:sz w:val="24"/>
+          <w:szCs w:val="24"/>
+        </w:rPr>
+        <w:t>pdf坐标</w:t>
+      </w:r>
+      <w:r>
+        <w:rPr>
+          <w:rFonts w:asciiTheme="minorEastAsia" w:hAnsiTheme="minorEastAsia"/>
+          <w:sz w:val="24"/>
+          <w:szCs w:val="24"/>
+        </w:rPr>
+        <w:t>系的坐标分别为多少？</w:t>
+      </w:r>
+    </w:p>
+    <w:p>
+      <w:pPr>
+        <w:pStyle w:val="a5"/>
+        <w:ind w:left="360"/>
+        <w:rPr>
+          <w:rFonts w:asciiTheme="minorEastAsia" w:hAnsiTheme="minorEastAsia"/>
+          <w:sz w:val="24"/>
+          <w:szCs w:val="24"/>
+        </w:rPr>
+      </w:pPr>
+      <w:r>
+        <w:rPr>
+          <w:rFonts w:asciiTheme="minorEastAsia" w:hAnsiTheme="minorEastAsia" w:hint="eastAsia"/>
+          <w:sz w:val="24"/>
+          <w:szCs w:val="24"/>
+        </w:rPr>
+        <w:t>相当于</w:t>
+      </w:r>
+      <w:r>
+        <w:rPr>
+          <w:rFonts w:asciiTheme="minorEastAsia" w:hAnsiTheme="minorEastAsia"/>
+          <w:sz w:val="24"/>
+          <w:szCs w:val="24"/>
+        </w:rPr>
+        <w:t>只进行了缩放成</w:t>
+      </w:r>
+      <w:r>
+        <w:rPr>
+          <w:rFonts w:asciiTheme="minorEastAsia" w:hAnsiTheme="minorEastAsia" w:hint="eastAsia"/>
+          <w:sz w:val="24"/>
+          <w:szCs w:val="24"/>
+        </w:rPr>
+        <w:t>(</w:t>
+      </w:r>
+      <w:r>
+        <w:rPr>
+          <w:rFonts w:asciiTheme="minorEastAsia" w:hAnsiTheme="minorEastAsia"/>
+          <w:sz w:val="24"/>
+          <w:szCs w:val="24"/>
+        </w:rPr>
+        <w:t>0,0</w:t>
+      </w:r>
+      <w:r>
+        <w:rPr>
+          <w:rFonts w:asciiTheme="minorEastAsia" w:hAnsiTheme="minorEastAsia" w:hint="eastAsia"/>
+          <w:sz w:val="24"/>
+          <w:szCs w:val="24"/>
+        </w:rPr>
+        <w:t>)</w:t>
+      </w:r>
+      <w:r>
+        <w:rPr>
+          <w:rFonts w:asciiTheme="minorEastAsia" w:hAnsiTheme="minorEastAsia"/>
+          <w:sz w:val="24"/>
+          <w:szCs w:val="24"/>
+        </w:rPr>
+        <w:t>-&gt;(1,1)</w:t>
+      </w:r>
+      <w:r>
+        <w:rPr>
+          <w:rFonts w:asciiTheme="minorEastAsia" w:hAnsiTheme="minorEastAsia" w:hint="eastAsia"/>
+          <w:sz w:val="24"/>
+          <w:szCs w:val="24"/>
+        </w:rPr>
+        <w:t>的</w:t>
+      </w:r>
+      <w:r>
+        <w:rPr>
+          <w:rFonts w:asciiTheme="minorEastAsia" w:hAnsiTheme="minorEastAsia"/>
+          <w:sz w:val="24"/>
+          <w:szCs w:val="24"/>
+        </w:rPr>
+        <w:t>操作，其他啥也没做，所以坐标点分别为单位</w:t>
+      </w:r>
+      <w:r>
+        <w:rPr>
+          <w:rFonts w:asciiTheme="minorEastAsia" w:hAnsiTheme="minorEastAsia" w:hint="eastAsia"/>
+          <w:sz w:val="24"/>
+          <w:szCs w:val="24"/>
+        </w:rPr>
+        <w:t>正方形</w:t>
+      </w:r>
+      <w:r>
+        <w:rPr>
+          <w:rFonts w:asciiTheme="minorEastAsia" w:hAnsiTheme="minorEastAsia"/>
+          <w:sz w:val="24"/>
+          <w:szCs w:val="24"/>
+        </w:rPr>
+        <w:t>的四个</w:t>
+      </w:r>
+      <w:r>
+        <w:rPr>
+          <w:rFonts w:asciiTheme="minorEastAsia" w:hAnsiTheme="minorEastAsia" w:hint="eastAsia"/>
+          <w:sz w:val="24"/>
+          <w:szCs w:val="24"/>
+        </w:rPr>
+        <w:t>顶</w:t>
+      </w:r>
+      <w:r>
+        <w:rPr>
+          <w:rFonts w:asciiTheme="minorEastAsia" w:hAnsiTheme="minorEastAsia"/>
+          <w:sz w:val="24"/>
+          <w:szCs w:val="24"/>
+        </w:rPr>
+        <w:t>点</w:t>
+      </w:r>
+      <w:r>
+        <w:rPr>
+          <w:rFonts w:asciiTheme="minorEastAsia" w:hAnsiTheme="minorEastAsia" w:hint="eastAsia"/>
+          <w:sz w:val="24"/>
+          <w:szCs w:val="24"/>
+        </w:rPr>
+        <w:t>(</w:t>
+      </w:r>
+      <w:r>
+        <w:rPr>
+          <w:rFonts w:asciiTheme="minorEastAsia" w:hAnsiTheme="minorEastAsia"/>
+          <w:sz w:val="24"/>
+          <w:szCs w:val="24"/>
+        </w:rPr>
+        <w:t>0,0</w:t>
+      </w:r>
+      <w:r>
+        <w:rPr>
+          <w:rFonts w:asciiTheme="minorEastAsia" w:hAnsiTheme="minorEastAsia" w:hint="eastAsia"/>
+          <w:sz w:val="24"/>
+          <w:szCs w:val="24"/>
+        </w:rPr>
+        <w:t>)</w:t>
+      </w:r>
+      <w:r>
+        <w:rPr>
+          <w:rFonts w:asciiTheme="minorEastAsia" w:hAnsiTheme="minorEastAsia"/>
+          <w:sz w:val="24"/>
+          <w:szCs w:val="24"/>
+        </w:rPr>
+        <w:t>,(0,1),(1,0),(1,1)</w:t>
+      </w:r>
+    </w:p>
+    <w:p>
+      <w:pPr>
+        <w:pStyle w:val="a5"/>
+        <w:ind w:left="360"/>
+        <w:rPr>
+          <w:rFonts w:asciiTheme="minorEastAsia" w:hAnsiTheme="minorEastAsia"/>
+          <w:sz w:val="24"/>
+          <w:szCs w:val="24"/>
+        </w:rPr>
+      </w:pPr>
+      <w:r>
+        <w:rPr>
+          <w:rFonts w:asciiTheme="minorEastAsia" w:hAnsiTheme="minorEastAsia" w:hint="eastAsia"/>
+          <w:sz w:val="24"/>
+          <w:szCs w:val="24"/>
+        </w:rPr>
+        <w:t>举个</w:t>
+      </w:r>
+      <w:r>
+        <w:rPr>
+          <w:rFonts w:asciiTheme="minorEastAsia" w:hAnsiTheme="minorEastAsia"/>
+          <w:sz w:val="24"/>
+          <w:szCs w:val="24"/>
+        </w:rPr>
+        <w:t>例子：</w:t>
+      </w:r>
+    </w:p>
+    <w:p>
+      <w:pPr>
+        <w:pStyle w:val="a5"/>
+        <w:ind w:left="360"/>
+        <w:rPr>
+          <w:rFonts w:asciiTheme="minorEastAsia" w:hAnsiTheme="minorEastAsia"/>
+          <w:sz w:val="24"/>
+          <w:szCs w:val="24"/>
+        </w:rPr>
+      </w:pPr>
+      <w:r>
+        <w:rPr>
+          <w:rFonts w:asciiTheme="minorEastAsia" w:hAnsiTheme="minorEastAsia" w:hint="eastAsia"/>
+          <w:sz w:val="24"/>
+          <w:szCs w:val="24"/>
+        </w:rPr>
+        <w:t>现在</w:t>
+      </w:r>
+      <w:r>
+        <w:rPr>
+          <w:rFonts w:asciiTheme="minorEastAsia" w:hAnsiTheme="minorEastAsia"/>
+          <w:sz w:val="24"/>
+          <w:szCs w:val="24"/>
+        </w:rPr>
+        <w:t>图像坐标为这样：（</w:t>
+      </w:r>
+      <w:r>
+        <w:rPr>
+          <w:rFonts w:asciiTheme="minorEastAsia" w:hAnsiTheme="minorEastAsia" w:hint="eastAsia"/>
+          <w:sz w:val="24"/>
+          <w:szCs w:val="24"/>
+        </w:rPr>
+        <w:t>0，0</w:t>
+      </w:r>
+      <w:r>
+        <w:rPr>
+          <w:rFonts w:asciiTheme="minorEastAsia" w:hAnsiTheme="minorEastAsia"/>
+          <w:sz w:val="24"/>
+          <w:szCs w:val="24"/>
+        </w:rPr>
+        <w:t>）</w:t>
+      </w:r>
+      <w:r>
+        <w:rPr>
+          <w:rFonts w:asciiTheme="minorEastAsia" w:hAnsiTheme="minorEastAsia" w:hint="eastAsia"/>
+          <w:sz w:val="24"/>
+          <w:szCs w:val="24"/>
+        </w:rPr>
+        <w:t>，</w:t>
+      </w:r>
+      <w:r>
+        <w:rPr>
+          <w:rFonts w:asciiTheme="minorEastAsia" w:hAnsiTheme="minorEastAsia"/>
+          <w:sz w:val="24"/>
+          <w:szCs w:val="24"/>
+        </w:rPr>
+        <w:t>（</w:t>
+      </w:r>
+      <w:r>
+        <w:rPr>
+          <w:rFonts w:asciiTheme="minorEastAsia" w:hAnsiTheme="minorEastAsia" w:hint="eastAsia"/>
+          <w:sz w:val="24"/>
+          <w:szCs w:val="24"/>
+        </w:rPr>
+        <w:t>0，</w:t>
+      </w:r>
+      <w:r>
+        <w:rPr>
+          <w:rFonts w:asciiTheme="minorEastAsia" w:hAnsiTheme="minorEastAsia"/>
+          <w:sz w:val="24"/>
+          <w:szCs w:val="24"/>
+        </w:rPr>
+        <w:t>h）</w:t>
+      </w:r>
+      <w:r>
+        <w:rPr>
+          <w:rFonts w:asciiTheme="minorEastAsia" w:hAnsiTheme="minorEastAsia" w:hint="eastAsia"/>
+          <w:sz w:val="24"/>
+          <w:szCs w:val="24"/>
+        </w:rPr>
+        <w:t>,(</w:t>
+      </w:r>
+      <w:r>
+        <w:rPr>
+          <w:rFonts w:asciiTheme="minorEastAsia" w:hAnsiTheme="minorEastAsia"/>
+          <w:sz w:val="24"/>
+          <w:szCs w:val="24"/>
+        </w:rPr>
+        <w:t>w,0</w:t>
+      </w:r>
+      <w:r>
+        <w:rPr>
+          <w:rFonts w:asciiTheme="minorEastAsia" w:hAnsiTheme="minorEastAsia" w:hint="eastAsia"/>
+          <w:sz w:val="24"/>
+          <w:szCs w:val="24"/>
+        </w:rPr>
+        <w:t>)</w:t>
+      </w:r>
+      <w:r>
+        <w:rPr>
+          <w:rFonts w:asciiTheme="minorEastAsia" w:hAnsiTheme="minorEastAsia"/>
+          <w:sz w:val="24"/>
+          <w:szCs w:val="24"/>
+        </w:rPr>
+        <w:t>,(w,h)</w:t>
+      </w:r>
+    </w:p>
+    <w:p>
+      <w:pPr>
+        <w:pStyle w:val="a5"/>
+        <w:ind w:left="360"/>
+        <w:rPr>
+          <w:rFonts w:asciiTheme="minorEastAsia" w:hAnsiTheme="minorEastAsia"/>
+          <w:sz w:val="24"/>
+          <w:szCs w:val="24"/>
+        </w:rPr>
+      </w:pPr>
+    </w:p>
+    <w:p>
+      <w:pPr>
+        <w:pStyle w:val="a5"/>
+        <w:ind w:left="360"/>
+        <w:rPr>
+          <w:rFonts w:asciiTheme="minorEastAsia" w:hAnsiTheme="minorEastAsia"/>
+          <w:sz w:val="24"/>
+          <w:szCs w:val="24"/>
+        </w:rPr>
+      </w:pPr>
+      <w:r>
+        <w:rPr>
+          <w:noProof/>
+        </w:rPr>
+        <w:drawing>
+          <wp:inline distT="0" distB="0" distL="0" distR="0" wp14:anchorId="79C5BC3C" wp14:editId="6B551A13">
+            <wp:extent cx="3247619" cy="3314286"/>
+            <wp:effectExtent l="0" t="0" r="0" b="635"/>
+            <wp:docPr id="5" name="图片 5"/>
+            <wp:cNvGraphicFramePr>
+              <a:graphicFrameLocks xmlns:a="http://schemas.openxmlformats.org/drawingml/2006/main" noChangeAspect="1"/>
+            </wp:cNvGraphicFramePr>
+            <a:graphic xmlns:a="http://schemas.openxmlformats.org/drawingml/2006/main">
+              <a:graphicData uri="http://schemas.openxmlformats.org/drawingml/2006/picture">
+                <pic:pic xmlns:pic="http://schemas.openxmlformats.org/drawingml/2006/picture">
+                  <pic:nvPicPr>
+                    <pic:cNvPr id="1" name=""/>
+                    <pic:cNvPicPr/>
+                  </pic:nvPicPr>
+                  <pic:blipFill>
+                    <a:blip r:embed="rId10"/>
+                    <a:stretch>
+                      <a:fillRect/>
+                    </a:stretch>
+                  </pic:blipFill>
+                  <pic:spPr>
+                    <a:xfrm>
+                      <a:off x="0" y="0"/>
+                      <a:ext cx="3247619" cy="3314286"/>
+                    </a:xfrm>
+                    <a:prstGeom prst="rect">
+                      <a:avLst/>
+                    </a:prstGeom>
+                  </pic:spPr>
+                </pic:pic>
+              </a:graphicData>
+            </a:graphic>
+          </wp:inline>
+        </w:drawing>
+      </w:r>
+    </w:p>
+    <w:p>
+      <w:pPr>
+        <w:pStyle w:val="a5"/>
+        <w:ind w:left="360"/>
+        <w:rPr>
+          <w:rFonts w:asciiTheme="minorEastAsia" w:hAnsiTheme="minorEastAsia" w:hint="eastAsia"/>
+          <w:sz w:val="24"/>
+          <w:szCs w:val="24"/>
+        </w:rPr>
+      </w:pPr>
+      <w:r>
+        <w:rPr>
+          <w:rFonts w:asciiTheme="minorEastAsia" w:hAnsiTheme="minorEastAsia" w:hint="eastAsia"/>
+          <w:sz w:val="24"/>
+          <w:szCs w:val="24"/>
+        </w:rPr>
+        <w:t>图像</w:t>
+      </w:r>
+      <w:r>
+        <w:rPr>
+          <w:rFonts w:asciiTheme="minorEastAsia" w:hAnsiTheme="minorEastAsia"/>
+          <w:sz w:val="24"/>
+          <w:szCs w:val="24"/>
+        </w:rPr>
+        <w:t>转换矩阵</w:t>
+      </w:r>
+      <w:r>
+        <w:rPr>
+          <w:rFonts w:asciiTheme="minorEastAsia" w:hAnsiTheme="minorEastAsia" w:hint="eastAsia"/>
+          <w:sz w:val="24"/>
+          <w:szCs w:val="24"/>
+        </w:rPr>
+        <w:t>[</w:t>
+      </w:r>
+      <w:r>
+        <w:rPr>
+          <w:rFonts w:asciiTheme="minorEastAsia" w:hAnsiTheme="minorEastAsia"/>
+          <w:sz w:val="24"/>
+          <w:szCs w:val="24"/>
+        </w:rPr>
+        <w:t>1/w,0,0,-1/h,0,1</w:t>
+      </w:r>
+      <w:r>
+        <w:rPr>
+          <w:rFonts w:asciiTheme="minorEastAsia" w:hAnsiTheme="minorEastAsia" w:hint="eastAsia"/>
+          <w:sz w:val="24"/>
+          <w:szCs w:val="24"/>
+        </w:rPr>
+        <w:t>]补完</w:t>
+      </w:r>
+      <w:r>
+        <w:rPr>
+          <w:rFonts w:asciiTheme="minorEastAsia" w:hAnsiTheme="minorEastAsia"/>
+          <w:sz w:val="24"/>
+          <w:szCs w:val="24"/>
+        </w:rPr>
+        <w:t>就变成了</w:t>
+      </w:r>
+      <w:r>
+        <w:rPr>
+          <w:rFonts w:asciiTheme="minorEastAsia" w:hAnsiTheme="minorEastAsia" w:hint="eastAsia"/>
+          <w:sz w:val="24"/>
+          <w:szCs w:val="24"/>
+        </w:rPr>
+        <w:t>(</w:t>
+      </w:r>
+      <m:oMath>
+        <m:m>
+          <m:mPr>
+            <m:mcs>
+              <m:mc>
+                <m:mcPr>
+                  <m:count m:val="3"/>
+                  <m:mcJc m:val="center"/>
+                </m:mcPr>
+              </m:mc>
+            </m:mcs>
+            <m:ctrlPr>
+              <w:rPr>
+                <w:rFonts w:ascii="Cambria Math" w:hAnsi="Cambria Math"/>
+                <w:sz w:val="24"/>
+                <w:szCs w:val="24"/>
+              </w:rPr>
+            </m:ctrlPr>
+          </m:mPr>
+          <m:mr>
+            <m:e>
+              <m:r>
+                <w:rPr>
+                  <w:rFonts w:ascii="Cambria Math" w:hAnsi="Cambria Math"/>
+                  <w:sz w:val="24"/>
+                  <w:szCs w:val="24"/>
+                </w:rPr>
+                <m:t>1</m:t>
+              </m:r>
+              <m:r>
+                <m:rPr>
+                  <m:sty m:val="p"/>
+                </m:rPr>
+                <w:rPr>
+                  <w:rFonts w:ascii="Cambria Math" w:hAnsi="Cambria Math" w:hint="eastAsia"/>
+                  <w:sz w:val="24"/>
+                  <w:szCs w:val="24"/>
+                </w:rPr>
+                <m:t>/</m:t>
+              </m:r>
+              <m:r>
+                <m:rPr>
+                  <m:sty m:val="p"/>
+                </m:rPr>
+                <w:rPr>
+                  <w:rFonts w:ascii="Cambria Math" w:hAnsi="Cambria Math"/>
+                  <w:sz w:val="24"/>
+                  <w:szCs w:val="24"/>
+                </w:rPr>
+                <m:t>w</m:t>
+              </m:r>
+            </m:e>
+            <m:e>
+              <m:r>
+                <w:rPr>
+                  <w:rFonts w:ascii="Cambria Math" w:hAnsi="Cambria Math"/>
+                  <w:sz w:val="24"/>
+                  <w:szCs w:val="24"/>
+                </w:rPr>
+                <m:t>0</m:t>
+              </m:r>
+            </m:e>
+            <m:e>
+              <m:r>
+                <w:rPr>
+                  <w:rFonts w:ascii="Cambria Math" w:hAnsi="Cambria Math"/>
+                  <w:sz w:val="24"/>
+                  <w:szCs w:val="24"/>
+                </w:rPr>
+                <m:t>0</m:t>
+              </m:r>
+            </m:e>
+          </m:mr>
+          <m:mr>
+            <m:e>
+              <m:r>
+                <w:rPr>
+                  <w:rFonts w:ascii="Cambria Math" w:hAnsi="Cambria Math"/>
+                  <w:sz w:val="24"/>
+                  <w:szCs w:val="24"/>
+                </w:rPr>
+                <m:t>0</m:t>
+              </m:r>
+            </m:e>
+            <m:e>
+              <m:r>
+                <w:rPr>
+                  <w:rFonts w:ascii="Cambria Math" w:hAnsi="Cambria Math"/>
+                  <w:sz w:val="24"/>
+                  <w:szCs w:val="24"/>
+                </w:rPr>
+                <m:t>-1/</m:t>
+              </m:r>
+              <m:r>
+                <w:rPr>
+                  <w:rFonts w:ascii="Cambria Math" w:hAnsi="Cambria Math"/>
+                  <w:sz w:val="24"/>
+                  <w:szCs w:val="24"/>
+                </w:rPr>
+                <m:t>h</m:t>
+              </m:r>
+            </m:e>
+            <m:e>
+              <m:r>
+                <w:rPr>
+                  <w:rFonts w:ascii="Cambria Math" w:hAnsi="Cambria Math"/>
+                  <w:sz w:val="24"/>
+                  <w:szCs w:val="24"/>
+                </w:rPr>
+                <m:t>0</m:t>
+              </m:r>
+            </m:e>
+          </m:mr>
+          <m:mr>
+            <m:e>
+              <m:r>
+                <w:rPr>
+                  <w:rFonts w:ascii="Cambria Math" w:hAnsi="Cambria Math"/>
+                  <w:sz w:val="24"/>
+                  <w:szCs w:val="24"/>
+                </w:rPr>
+                <m:t>0</m:t>
+              </m:r>
+            </m:e>
+            <m:e>
+              <m:r>
+                <w:rPr>
+                  <w:rFonts w:ascii="Cambria Math" w:hAnsi="Cambria Math"/>
+                  <w:sz w:val="24"/>
+                  <w:szCs w:val="24"/>
+                </w:rPr>
+                <m:t>1</m:t>
+              </m:r>
+            </m:e>
+            <m:e>
+              <m:r>
+                <w:rPr>
+                  <w:rFonts w:ascii="Cambria Math" w:hAnsi="Cambria Math"/>
+                  <w:sz w:val="24"/>
+                  <w:szCs w:val="24"/>
+                </w:rPr>
+                <m:t>1</m:t>
+              </m:r>
+            </m:e>
+          </m:mr>
+        </m:m>
+      </m:oMath>
+      <w:r>
+        <w:rPr>
+          <w:rFonts w:asciiTheme="minorEastAsia" w:hAnsiTheme="minorEastAsia" w:hint="eastAsia"/>
+          <w:sz w:val="24"/>
+          <w:szCs w:val="24"/>
+        </w:rPr>
+        <w:t>)这个</w:t>
+      </w:r>
+      <w:r>
+        <w:rPr>
+          <w:rFonts w:asciiTheme="minorEastAsia" w:hAnsiTheme="minorEastAsia"/>
+          <w:sz w:val="24"/>
+          <w:szCs w:val="24"/>
+        </w:rPr>
+        <w:t>矩阵</w:t>
+      </w:r>
+    </w:p>
+    <w:p>
+      <w:pPr>
+        <w:pStyle w:val="a5"/>
+        <w:ind w:left="360"/>
+        <w:rPr>
+          <w:rFonts w:asciiTheme="minorEastAsia" w:hAnsiTheme="minorEastAsia" w:hint="eastAsia"/>
+          <w:sz w:val="24"/>
+          <w:szCs w:val="24"/>
+        </w:rPr>
+      </w:pPr>
+    </w:p>
+    <w:p>
+      <w:pPr>
+        <w:pStyle w:val="a5"/>
+        <w:ind w:left="360"/>
+        <w:rPr>
+          <w:rFonts w:asciiTheme="minorEastAsia" w:hAnsiTheme="minorEastAsia"/>
+          <w:sz w:val="24"/>
+          <w:szCs w:val="24"/>
+        </w:rPr>
+      </w:pPr>
+      <w:r>
+        <w:rPr>
+          <w:noProof/>
+        </w:rPr>
+        <w:lastRenderedPageBreak/>
+        <w:drawing>
+          <wp:inline distT="0" distB="0" distL="0" distR="0" wp14:anchorId="265EEC24" wp14:editId="6EE1EA5C">
+            <wp:extent cx="3095625" cy="2483495"/>
+            <wp:effectExtent l="0" t="0" r="0" b="0"/>
+            <wp:docPr id="6" name="图片 6"/>
+            <wp:cNvGraphicFramePr>
+              <a:graphicFrameLocks xmlns:a="http://schemas.openxmlformats.org/drawingml/2006/main" noChangeAspect="1"/>
+            </wp:cNvGraphicFramePr>
+            <a:graphic xmlns:a="http://schemas.openxmlformats.org/drawingml/2006/main">
+              <a:graphicData uri="http://schemas.openxmlformats.org/drawingml/2006/picture">
+                <pic:pic xmlns:pic="http://schemas.openxmlformats.org/drawingml/2006/picture">
+                  <pic:nvPicPr>
+                    <pic:cNvPr id="1" name=""/>
+                    <pic:cNvPicPr/>
+                  </pic:nvPicPr>
+                  <pic:blipFill>
+                    <a:blip r:embed="rId11"/>
+                    <a:stretch>
+                      <a:fillRect/>
+                    </a:stretch>
+                  </pic:blipFill>
+                  <pic:spPr>
+                    <a:xfrm>
+                      <a:off x="0" y="0"/>
+                      <a:ext cx="3109372" cy="2494524"/>
+                    </a:xfrm>
+                    <a:prstGeom prst="rect">
+                      <a:avLst/>
+                    </a:prstGeom>
+                  </pic:spPr>
+                </pic:pic>
+              </a:graphicData>
+            </a:graphic>
+          </wp:inline>
+        </w:drawing>
+      </w:r>
+    </w:p>
+    <w:p>
+      <w:pPr>
+        <w:pStyle w:val="a5"/>
+        <w:ind w:left="360"/>
+        <w:rPr>
+          <w:rFonts w:asciiTheme="minorEastAsia" w:hAnsiTheme="minorEastAsia"/>
+          <w:sz w:val="24"/>
+          <w:szCs w:val="24"/>
+        </w:rPr>
+      </w:pPr>
+      <w:r>
+        <w:rPr>
+          <w:rFonts w:asciiTheme="minorEastAsia" w:hAnsiTheme="minorEastAsia" w:hint="eastAsia"/>
+          <w:sz w:val="24"/>
+          <w:szCs w:val="24"/>
+        </w:rPr>
+        <w:t>根据如下</w:t>
+      </w:r>
+      <w:r>
+        <w:rPr>
+          <w:rFonts w:asciiTheme="minorEastAsia" w:hAnsiTheme="minorEastAsia"/>
+          <w:sz w:val="24"/>
+          <w:szCs w:val="24"/>
+        </w:rPr>
+        <w:t>的操作</w:t>
+      </w:r>
+      <w:r>
+        <w:rPr>
+          <w:rFonts w:asciiTheme="minorEastAsia" w:hAnsiTheme="minorEastAsia" w:hint="eastAsia"/>
+          <w:sz w:val="24"/>
+          <w:szCs w:val="24"/>
+        </w:rPr>
+        <w:t>，</w:t>
+      </w:r>
+      <w:r>
+        <w:rPr>
+          <w:rFonts w:asciiTheme="minorEastAsia" w:hAnsiTheme="minorEastAsia"/>
+          <w:sz w:val="24"/>
+          <w:szCs w:val="24"/>
+        </w:rPr>
+        <w:t>原来的图像，</w:t>
+      </w:r>
+      <w:r>
+        <w:rPr>
+          <w:rFonts w:asciiTheme="minorEastAsia" w:hAnsiTheme="minorEastAsia" w:hint="eastAsia"/>
+          <w:sz w:val="24"/>
+          <w:szCs w:val="24"/>
+        </w:rPr>
+        <w:t>经过</w:t>
+      </w:r>
+      <w:r>
+        <w:rPr>
+          <w:rFonts w:asciiTheme="minorEastAsia" w:hAnsiTheme="minorEastAsia"/>
+          <w:sz w:val="24"/>
+          <w:szCs w:val="24"/>
+        </w:rPr>
+        <w:t>用户空间的单位矩阵的映射之后</w:t>
+      </w:r>
+    </w:p>
+    <w:p>
+      <w:pPr>
+        <w:pStyle w:val="a5"/>
+        <w:ind w:left="360"/>
+        <w:rPr>
+          <w:rFonts w:asciiTheme="minorEastAsia" w:hAnsiTheme="minorEastAsia" w:hint="eastAsia"/>
+          <w:sz w:val="24"/>
+          <w:szCs w:val="24"/>
+        </w:rPr>
+      </w:pPr>
+      <w:r>
+        <w:rPr>
+          <w:rFonts w:asciiTheme="minorEastAsia" w:hAnsiTheme="minorEastAsia" w:hint="eastAsia"/>
+          <w:sz w:val="24"/>
+          <w:szCs w:val="24"/>
+        </w:rPr>
+        <w:t>图像</w:t>
+      </w:r>
+      <w:r>
+        <w:rPr>
+          <w:rFonts w:asciiTheme="minorEastAsia" w:hAnsiTheme="minorEastAsia"/>
+          <w:sz w:val="24"/>
+          <w:szCs w:val="24"/>
+        </w:rPr>
+        <w:t>空间的(0,0)-&gt;</w:t>
+      </w:r>
+      <w:r>
+        <w:rPr>
+          <w:rFonts w:asciiTheme="minorEastAsia" w:hAnsiTheme="minorEastAsia" w:hint="eastAsia"/>
+          <w:sz w:val="24"/>
+          <w:szCs w:val="24"/>
+        </w:rPr>
+        <w:t>用户</w:t>
+      </w:r>
+      <w:r>
+        <w:rPr>
+          <w:rFonts w:asciiTheme="minorEastAsia" w:hAnsiTheme="minorEastAsia"/>
+          <w:sz w:val="24"/>
+          <w:szCs w:val="24"/>
+        </w:rPr>
+        <w:t>空间(0,1)</w:t>
+      </w:r>
+    </w:p>
+    <w:p>
+      <w:pPr>
+        <w:pStyle w:val="a5"/>
+        <w:ind w:left="360"/>
+        <w:rPr>
+          <w:rFonts w:asciiTheme="minorEastAsia" w:hAnsiTheme="minorEastAsia" w:hint="eastAsia"/>
+          <w:sz w:val="24"/>
+          <w:szCs w:val="24"/>
+        </w:rPr>
+      </w:pPr>
+      <w:r>
+        <w:rPr>
+          <w:rFonts w:asciiTheme="minorEastAsia" w:hAnsiTheme="minorEastAsia" w:hint="eastAsia"/>
+          <w:sz w:val="24"/>
+          <w:szCs w:val="24"/>
+        </w:rPr>
+        <w:t>图像</w:t>
+      </w:r>
+      <w:r>
+        <w:rPr>
+          <w:rFonts w:asciiTheme="minorEastAsia" w:hAnsiTheme="minorEastAsia"/>
+          <w:sz w:val="24"/>
+          <w:szCs w:val="24"/>
+        </w:rPr>
+        <w:t>空间的(</w:t>
+      </w:r>
+      <w:r>
+        <w:rPr>
+          <w:rFonts w:asciiTheme="minorEastAsia" w:hAnsiTheme="minorEastAsia"/>
+          <w:sz w:val="24"/>
+          <w:szCs w:val="24"/>
+        </w:rPr>
+        <w:t>0,h</w:t>
+      </w:r>
+      <w:r>
+        <w:rPr>
+          <w:rFonts w:asciiTheme="minorEastAsia" w:hAnsiTheme="minorEastAsia"/>
+          <w:sz w:val="24"/>
+          <w:szCs w:val="24"/>
+        </w:rPr>
+        <w:t>)-&gt;</w:t>
+      </w:r>
+      <w:r>
+        <w:rPr>
+          <w:rFonts w:asciiTheme="minorEastAsia" w:hAnsiTheme="minorEastAsia" w:hint="eastAsia"/>
+          <w:sz w:val="24"/>
+          <w:szCs w:val="24"/>
+        </w:rPr>
+        <w:t>用户</w:t>
+      </w:r>
+      <w:r>
+        <w:rPr>
+          <w:rFonts w:asciiTheme="minorEastAsia" w:hAnsiTheme="minorEastAsia"/>
+          <w:sz w:val="24"/>
+          <w:szCs w:val="24"/>
+        </w:rPr>
+        <w:t>空间(</w:t>
+      </w:r>
+      <w:r>
+        <w:rPr>
+          <w:rFonts w:asciiTheme="minorEastAsia" w:hAnsiTheme="minorEastAsia"/>
+          <w:sz w:val="24"/>
+          <w:szCs w:val="24"/>
+        </w:rPr>
+        <w:t>0,0</w:t>
+      </w:r>
+      <w:r>
+        <w:rPr>
+          <w:rFonts w:asciiTheme="minorEastAsia" w:hAnsiTheme="minorEastAsia"/>
+          <w:sz w:val="24"/>
+          <w:szCs w:val="24"/>
+        </w:rPr>
+        <w:t>)</w:t>
+      </w:r>
+    </w:p>
+    <w:p>
+      <w:pPr>
+        <w:pStyle w:val="a5"/>
+        <w:ind w:left="360"/>
+        <w:rPr>
+          <w:rFonts w:asciiTheme="minorEastAsia" w:hAnsiTheme="minorEastAsia" w:hint="eastAsia"/>
+          <w:sz w:val="24"/>
+          <w:szCs w:val="24"/>
+        </w:rPr>
+      </w:pPr>
+      <w:r>
+        <w:rPr>
+          <w:rFonts w:asciiTheme="minorEastAsia" w:hAnsiTheme="minorEastAsia" w:hint="eastAsia"/>
+          <w:sz w:val="24"/>
+          <w:szCs w:val="24"/>
+        </w:rPr>
+        <w:t>图像</w:t>
+      </w:r>
+      <w:r>
+        <w:rPr>
+          <w:rFonts w:asciiTheme="minorEastAsia" w:hAnsiTheme="minorEastAsia"/>
+          <w:sz w:val="24"/>
+          <w:szCs w:val="24"/>
+        </w:rPr>
+        <w:t>空间的(</w:t>
+      </w:r>
+      <w:r>
+        <w:rPr>
+          <w:rFonts w:asciiTheme="minorEastAsia" w:hAnsiTheme="minorEastAsia"/>
+          <w:sz w:val="24"/>
+          <w:szCs w:val="24"/>
+        </w:rPr>
+        <w:t>w,0</w:t>
+      </w:r>
+      <w:r>
+        <w:rPr>
+          <w:rFonts w:asciiTheme="minorEastAsia" w:hAnsiTheme="minorEastAsia"/>
+          <w:sz w:val="24"/>
+          <w:szCs w:val="24"/>
+        </w:rPr>
+        <w:t>)-&gt;</w:t>
+      </w:r>
+      <w:r>
+        <w:rPr>
+          <w:rFonts w:asciiTheme="minorEastAsia" w:hAnsiTheme="minorEastAsia" w:hint="eastAsia"/>
+          <w:sz w:val="24"/>
+          <w:szCs w:val="24"/>
+        </w:rPr>
+        <w:t>用户</w:t>
+      </w:r>
+      <w:r>
+        <w:rPr>
+          <w:rFonts w:asciiTheme="minorEastAsia" w:hAnsiTheme="minorEastAsia"/>
+          <w:sz w:val="24"/>
+          <w:szCs w:val="24"/>
+        </w:rPr>
+        <w:t>空间(</w:t>
+      </w:r>
+      <w:r>
+        <w:rPr>
+          <w:rFonts w:asciiTheme="minorEastAsia" w:hAnsiTheme="minorEastAsia"/>
+          <w:sz w:val="24"/>
+          <w:szCs w:val="24"/>
+        </w:rPr>
+        <w:t>1</w:t>
+      </w:r>
+      <w:r>
+        <w:rPr>
+          <w:rFonts w:asciiTheme="minorEastAsia" w:hAnsiTheme="minorEastAsia"/>
+          <w:sz w:val="24"/>
+          <w:szCs w:val="24"/>
+        </w:rPr>
+        <w:t>,1)</w:t>
+      </w:r>
+    </w:p>
+    <w:p>
+      <w:pPr>
+        <w:pStyle w:val="a5"/>
+        <w:ind w:left="360"/>
+        <w:rPr>
+          <w:rFonts w:asciiTheme="minorEastAsia" w:hAnsiTheme="minorEastAsia" w:hint="eastAsia"/>
+          <w:sz w:val="24"/>
+          <w:szCs w:val="24"/>
+        </w:rPr>
+      </w:pPr>
+      <w:r>
+        <w:rPr>
+          <w:rFonts w:asciiTheme="minorEastAsia" w:hAnsiTheme="minorEastAsia" w:hint="eastAsia"/>
+          <w:sz w:val="24"/>
+          <w:szCs w:val="24"/>
+        </w:rPr>
+        <w:t>图像</w:t>
+      </w:r>
+      <w:r>
+        <w:rPr>
+          <w:rFonts w:asciiTheme="minorEastAsia" w:hAnsiTheme="minorEastAsia"/>
+          <w:sz w:val="24"/>
+          <w:szCs w:val="24"/>
+        </w:rPr>
+        <w:t>空间的(</w:t>
+      </w:r>
+      <w:r>
+        <w:rPr>
+          <w:rFonts w:asciiTheme="minorEastAsia" w:hAnsiTheme="minorEastAsia"/>
+          <w:sz w:val="24"/>
+          <w:szCs w:val="24"/>
+        </w:rPr>
+        <w:t>w,h</w:t>
+      </w:r>
+      <w:r>
+        <w:rPr>
+          <w:rFonts w:asciiTheme="minorEastAsia" w:hAnsiTheme="minorEastAsia"/>
+          <w:sz w:val="24"/>
+          <w:szCs w:val="24"/>
+        </w:rPr>
+        <w:t>)-&gt;</w:t>
+      </w:r>
+      <w:r>
+        <w:rPr>
+          <w:rFonts w:asciiTheme="minorEastAsia" w:hAnsiTheme="minorEastAsia" w:hint="eastAsia"/>
+          <w:sz w:val="24"/>
+          <w:szCs w:val="24"/>
+        </w:rPr>
+        <w:t>用户</w:t>
+      </w:r>
+      <w:r>
+        <w:rPr>
+          <w:rFonts w:asciiTheme="minorEastAsia" w:hAnsiTheme="minorEastAsia"/>
+          <w:sz w:val="24"/>
+          <w:szCs w:val="24"/>
+        </w:rPr>
+        <w:t>空间(</w:t>
+      </w:r>
+      <w:r>
+        <w:rPr>
+          <w:rFonts w:asciiTheme="minorEastAsia" w:hAnsiTheme="minorEastAsia"/>
+          <w:sz w:val="24"/>
+          <w:szCs w:val="24"/>
+        </w:rPr>
+        <w:t>1</w:t>
+      </w:r>
+      <w:r>
+        <w:rPr>
+          <w:rFonts w:asciiTheme="minorEastAsia" w:hAnsiTheme="minorEastAsia"/>
+          <w:sz w:val="24"/>
+          <w:szCs w:val="24"/>
+        </w:rPr>
+        <w:t>,</w:t>
+      </w:r>
+      <w:r>
+        <w:rPr>
+          <w:rFonts w:asciiTheme="minorEastAsia" w:hAnsiTheme="minorEastAsia"/>
+          <w:sz w:val="24"/>
+          <w:szCs w:val="24"/>
+        </w:rPr>
+        <w:t>0</w:t>
+      </w:r>
+      <w:r>
+        <w:rPr>
+          <w:rFonts w:asciiTheme="minorEastAsia" w:hAnsiTheme="minorEastAsia"/>
+          <w:sz w:val="24"/>
+          <w:szCs w:val="24"/>
+        </w:rPr>
+        <w:t>)</w:t>
+      </w:r>
+    </w:p>
+    <w:p>
+      <w:pPr>
+        <w:rPr>
+          <w:rFonts w:asciiTheme="minorEastAsia" w:hAnsiTheme="minorEastAsia"/>
+          <w:sz w:val="24"/>
+          <w:szCs w:val="24"/>
+        </w:rPr>
+      </w:pPr>
+    </w:p>
+    <w:p>
+      <w:pPr>
+        <w:rPr>
+          <w:rFonts w:asciiTheme="minorEastAsia" w:hAnsiTheme="minorEastAsia"/>
+          <w:sz w:val="24"/>
+          <w:szCs w:val="24"/>
+        </w:rPr>
+      </w:pPr>
+    </w:p>
+    <w:p>
+      <w:pPr>
+        <w:rPr>
+          <w:rFonts w:asciiTheme="minorEastAsia" w:hAnsiTheme="minorEastAsia"/>
+          <w:sz w:val="24"/>
+          <w:szCs w:val="24"/>
+        </w:rPr>
+      </w:pPr>
+      <w:r>
+        <w:rPr>
+          <w:rFonts w:asciiTheme="minorEastAsia" w:hAnsiTheme="minorEastAsia" w:hint="eastAsia"/>
+          <w:sz w:val="24"/>
+          <w:szCs w:val="24"/>
+        </w:rPr>
+        <w:t>然后</w:t>
+      </w:r>
+      <w:r>
+        <w:rPr>
+          <w:rFonts w:asciiTheme="minorEastAsia" w:hAnsiTheme="minorEastAsia"/>
+          <w:sz w:val="24"/>
+          <w:szCs w:val="24"/>
+        </w:rPr>
+        <w:t>对该</w:t>
+      </w:r>
+      <w:r>
+        <w:rPr>
+          <w:rFonts w:asciiTheme="minorEastAsia" w:hAnsiTheme="minorEastAsia" w:hint="eastAsia"/>
+          <w:sz w:val="24"/>
+          <w:szCs w:val="24"/>
+        </w:rPr>
+        <w:t>D</w:t>
+      </w:r>
+      <w:r>
+        <w:rPr>
+          <w:rFonts w:asciiTheme="minorEastAsia" w:hAnsiTheme="minorEastAsia"/>
+          <w:sz w:val="24"/>
+          <w:szCs w:val="24"/>
+        </w:rPr>
+        <w:t>rawImage</w:t>
+      </w:r>
+      <w:r>
+        <w:rPr>
+          <w:rFonts w:asciiTheme="minorEastAsia" w:hAnsiTheme="minorEastAsia" w:hint="eastAsia"/>
+          <w:sz w:val="24"/>
+          <w:szCs w:val="24"/>
+        </w:rPr>
+        <w:t>.pdf文件</w:t>
+      </w:r>
+      <w:r>
+        <w:rPr>
+          <w:rFonts w:asciiTheme="minorEastAsia" w:hAnsiTheme="minorEastAsia"/>
+          <w:sz w:val="24"/>
+          <w:szCs w:val="24"/>
+        </w:rPr>
+        <w:t>的坐标转换进行</w:t>
+      </w:r>
+      <w:r>
+        <w:rPr>
+          <w:rFonts w:asciiTheme="minorEastAsia" w:hAnsiTheme="minorEastAsia" w:hint="eastAsia"/>
+          <w:sz w:val="24"/>
+          <w:szCs w:val="24"/>
+        </w:rPr>
+        <w:t>操作</w:t>
+      </w:r>
+      <w:r>
+        <w:rPr>
+          <w:rFonts w:asciiTheme="minorEastAsia" w:hAnsiTheme="minorEastAsia"/>
+          <w:sz w:val="24"/>
+          <w:szCs w:val="24"/>
+        </w:rPr>
+        <w:t>。</w:t>
+      </w:r>
+    </w:p>
+    <w:p>
+      <w:r>
+        <w:rPr>
+          <w:rFonts w:hint="eastAsia"/>
+        </w:rPr>
+        <w:t>测试</w:t>
+      </w:r>
+      <w:r>
+        <w:t>代码：</w:t>
+      </w:r>
+    </w:p>
+    <w:p>
+      <w:r>
+        <w:t>namespace DrawImageDemo</w:t>
+      </w:r>
+    </w:p>
+    <w:p>
+      <w:r>
+        <w:t>{</w:t>
+      </w:r>
+    </w:p>
+    <w:p>
+      <w:r>
+        <w:t xml:space="preserve">    class Program</w:t>
+      </w:r>
+    </w:p>
+    <w:p>
+      <w:r>
+        <w:t xml:space="preserve">    {</w:t>
+      </w:r>
+    </w:p>
+    <w:p/>
+    <w:p>
+      <w:r>
+        <w:t xml:space="preserve">        /// &lt;summary&gt;</w:t>
+      </w:r>
+    </w:p>
+    <w:p>
+      <w:r>
+        <w:rPr>
+          <w:rFonts w:hint="eastAsia"/>
+        </w:rPr>
+        <w:t xml:space="preserve">        /// </w:t>
+      </w:r>
+      <w:r>
+        <w:rPr>
+          <w:rFonts w:hint="eastAsia"/>
+        </w:rPr>
+        <w:t>从</w:t>
+      </w:r>
+      <w:r>
+        <w:rPr>
+          <w:rFonts w:hint="eastAsia"/>
+        </w:rPr>
+        <w:t>pdf</w:t>
+      </w:r>
+      <w:r>
+        <w:rPr>
+          <w:rFonts w:hint="eastAsia"/>
+        </w:rPr>
+        <w:t>中抽取出</w:t>
+      </w:r>
+      <w:r>
+        <w:rPr>
+          <w:rFonts w:hint="eastAsia"/>
+        </w:rPr>
+        <w:t>image</w:t>
+      </w:r>
+      <w:r>
+        <w:rPr>
+          <w:rFonts w:hint="eastAsia"/>
+        </w:rPr>
+        <w:t>图片</w:t>
+      </w:r>
+    </w:p>
+    <w:p>
+      <w:r>
+        <w:t xml:space="preserve">        /// &lt;/summary&gt;</w:t>
+      </w:r>
+    </w:p>
+    <w:p>
+      <w:r>
+        <w:t xml:space="preserve">        /// &lt;param name="fileName"&gt;&lt;/param&gt;</w:t>
+      </w:r>
+    </w:p>
+    <w:p>
+      <w:r>
+        <w:t xml:space="preserve">        private static void ExcateImages(String fileName)</w:t>
+      </w:r>
+    </w:p>
+    <w:p>
+      <w:r>
+        <w:t xml:space="preserve">        {</w:t>
+      </w:r>
+    </w:p>
+    <w:p>
+      <w:r>
+        <w:lastRenderedPageBreak/>
+        <w:t xml:space="preserve">            PdfDocument doc = new PdfDocument();</w:t>
+      </w:r>
+    </w:p>
+    <w:p>
+      <w:r>
+        <w:t xml:space="preserve">            doc.LoadFromFile(fileName);</w:t>
+      </w:r>
+    </w:p>
+    <w:p>
+      <w:r>
+        <w:t xml:space="preserve">            IList&lt;Image&gt; images = new List&lt;Image&gt;();</w:t>
+      </w:r>
+    </w:p>
+    <w:p>
+      <w:r>
+        <w:t xml:space="preserve">            foreach (PdfPageBase page in doc.Pages)</w:t>
+      </w:r>
+    </w:p>
+    <w:p>
+      <w:r>
+        <w:t xml:space="preserve">            {</w:t>
+      </w:r>
+    </w:p>
+    <w:p>
+      <w:r>
+        <w:t xml:space="preserve">                if (page.ExtractImages() != null)</w:t>
+      </w:r>
+    </w:p>
+    <w:p>
+      <w:r>
+        <w:t xml:space="preserve">                {</w:t>
+      </w:r>
+    </w:p>
+    <w:p>
+      <w:r>
+        <w:t xml:space="preserve">                    foreach (Image image in page.ExtractImages())</w:t>
+      </w:r>
+    </w:p>
+    <w:p>
+      <w:r>
+        <w:t xml:space="preserve">                    {</w:t>
+      </w:r>
+    </w:p>
+    <w:p>
+      <w:r>
+        <w:t xml:space="preserve">                        images.Add(image);</w:t>
+      </w:r>
+    </w:p>
+    <w:p>
+      <w:r>
+        <w:t xml:space="preserve">                    }</w:t>
+      </w:r>
+    </w:p>
+    <w:p>
+      <w:r>
+        <w:t xml:space="preserve">                }</w:t>
+      </w:r>
+    </w:p>
+    <w:p>
+      <w:r>
+        <w:t xml:space="preserve">            }</w:t>
+      </w:r>
+    </w:p>
+    <w:p>
+      <w:r>
+        <w:t xml:space="preserve">            doc.Close();</w:t>
+      </w:r>
+    </w:p>
+    <w:p>
+      <w:r>
+        <w:t xml:space="preserve">            int index = 0;</w:t>
+      </w:r>
+    </w:p>
+    <w:p>
+      <w:r>
+        <w:t xml:space="preserve">            foreach (Image image in images)</w:t>
+      </w:r>
+    </w:p>
+    <w:p>
+      <w:r>
+        <w:t xml:space="preserve">            {</w:t>
+      </w:r>
+    </w:p>
+    <w:p>
+      <w:r>
+        <w:t xml:space="preserve">                String imageFileName = String.Format("Image-{0}.png", index++);</w:t>
+      </w:r>
+    </w:p>
+    <w:p>
+      <w:r>
+        <w:t xml:space="preserve">                image.Save(imageFileName, ImageFormat.Png);</w:t>
+      </w:r>
+    </w:p>
+    <w:p>
+      <w:r>
+        <w:t xml:space="preserve">            }</w:t>
+      </w:r>
+    </w:p>
+    <w:p/>
+    <w:p>
+      <w:r>
+        <w:t xml:space="preserve">        }</w:t>
+      </w:r>
+    </w:p>
+    <w:p/>
+    <w:p>
+      <w:r>
+        <w:t xml:space="preserve">        /// &lt;summary&gt;</w:t>
+      </w:r>
+    </w:p>
+    <w:p>
+      <w:r>
+        <w:rPr>
+          <w:rFonts w:hint="eastAsia"/>
+        </w:rPr>
+        <w:t xml:space="preserve">        /// </w:t>
+      </w:r>
+      <w:r>
+        <w:rPr>
+          <w:rFonts w:hint="eastAsia"/>
+        </w:rPr>
+        <w:t>根据图片和文字生成方法</w:t>
+      </w:r>
+    </w:p>
+    <w:p>
+      <w:r>
+        <w:t xml:space="preserve">        /// &lt;/summary&gt;</w:t>
+      </w:r>
+    </w:p>
+    <w:p>
+      <w:r>
+        <w:t xml:space="preserve">        /// &lt;param name="ImageFileName"&gt;&lt;/param&gt;</w:t>
+      </w:r>
+    </w:p>
+    <w:p>
+      <w:r>
+        <w:t xml:space="preserve">        /// &lt;param name="pdfFileName"&gt;&lt;/param&gt;</w:t>
+      </w:r>
+    </w:p>
+    <w:p>
+      <w:r>
+        <w:t xml:space="preserve">        private static void GenaratePDF(String ImageFileName, String pdfFileName)</w:t>
+      </w:r>
+    </w:p>
+    <w:p>
+      <w:r>
+        <w:lastRenderedPageBreak/>
+        <w:t xml:space="preserve">        {</w:t>
+      </w:r>
+    </w:p>
+    <w:p>
+      <w:r>
+        <w:t xml:space="preserve">            PdfDocument doc=null;</w:t>
+      </w:r>
+    </w:p>
+    <w:p>
+      <w:r>
+        <w:t xml:space="preserve">            PdfPageBase page;</w:t>
+      </w:r>
+    </w:p>
+    <w:p>
+      <w:r>
+        <w:t xml:space="preserve">            try</w:t>
+      </w:r>
+    </w:p>
+    <w:p>
+      <w:r>
+        <w:t xml:space="preserve">            {</w:t>
+      </w:r>
+    </w:p>
+    <w:p>
+      <w:r>
+        <w:t xml:space="preserve">                 doc = new PdfDocument();</w:t>
+      </w:r>
+    </w:p>
+    <w:p>
+      <w:r>
+        <w:t xml:space="preserve">                 page = doc.Pages.Add();</w:t>
+      </w:r>
+    </w:p>
+    <w:p>
+      <w:r>
+        <w:rPr>
+          <w:rFonts w:hint="eastAsia"/>
+        </w:rPr>
+        <w:t xml:space="preserve">                //</w:t>
+      </w:r>
+      <w:r>
+        <w:rPr>
+          <w:rFonts w:hint="eastAsia"/>
+        </w:rPr>
+        <w:t>添加图片</w:t>
+      </w:r>
+    </w:p>
+    <w:p>
+      <w:r>
+        <w:t xml:space="preserve">                PdfImage image2 = PdfImage.FromFile(ImageFileName);</w:t>
+      </w:r>
+    </w:p>
+    <w:p>
+      <w:r>
+        <w:t xml:space="preserve">                float width = image2.Width * 0.75f;</w:t>
+      </w:r>
+    </w:p>
+    <w:p>
+      <w:r>
+        <w:t xml:space="preserve">                float height = image2.Height * 0.75f;</w:t>
+      </w:r>
+    </w:p>
+    <w:p>
+      <w:r>
+        <w:t xml:space="preserve">                float x = (page.Canvas.ClientSize.Width - width) / 2;</w:t>
+      </w:r>
+    </w:p>
+    <w:p>
+      <w:r>
+        <w:rPr>
+          <w:rFonts w:hint="eastAsia"/>
+        </w:rPr>
+        <w:t xml:space="preserve">                //page.Canvas.ClientSize.Width </w:t>
+      </w:r>
+      <w:r>
+        <w:rPr>
+          <w:rFonts w:hint="eastAsia"/>
+        </w:rPr>
+        <w:t>可绘制的</w:t>
+      </w:r>
+      <w:r>
+        <w:rPr>
+          <w:rFonts w:hint="eastAsia"/>
+        </w:rPr>
+        <w:t>pdf</w:t>
+      </w:r>
+      <w:r>
+        <w:rPr>
+          <w:rFonts w:hint="eastAsia"/>
+        </w:rPr>
+        <w:t>图像的区域的宽</w:t>
+      </w:r>
+    </w:p>
+    <w:p>
+      <w:r>
+        <w:t xml:space="preserve">                Console.WriteLine("page.Canvas.ClientSize.Width  =" + page.Canvas.ClientSize.Width);</w:t>
+      </w:r>
+    </w:p>
+    <w:p>
+      <w:r>
+        <w:t xml:space="preserve">                Console.WriteLine("width=" + width+",height ="+height);</w:t>
+      </w:r>
+    </w:p>
+    <w:p>
+      <w:r>
+        <w:t xml:space="preserve">                Console.WriteLine("x="+x);</w:t>
+      </w:r>
+    </w:p>
+    <w:p>
+      <w:r>
+        <w:t xml:space="preserve">                Console.WriteLine("page.Canvas.ClientSize.heigh="+page.Canvas.ClientSize.Height);</w:t>
+      </w:r>
+    </w:p>
+    <w:p>
+      <w:r>
+        <w:t xml:space="preserve">                page.Canvas.DrawImage(image2, x, 33);</w:t>
+      </w:r>
+    </w:p>
+    <w:p>
+      <w:r>
+        <w:t xml:space="preserve">                doc.SaveToFile(pdfFileName);</w:t>
+      </w:r>
+    </w:p>
+    <w:p>
+      <w:r>
+        <w:t xml:space="preserve">                PDFDocumentViewer(pdfFileName);</w:t>
+      </w:r>
+    </w:p>
+    <w:p>
+      <w:r>
+        <w:t xml:space="preserve">            }</w:t>
+      </w:r>
+    </w:p>
+    <w:p>
+      <w:r>
+        <w:t xml:space="preserve">            catch (Exception e)</w:t>
+      </w:r>
+    </w:p>
+    <w:p>
+      <w:r>
+        <w:t xml:space="preserve">            {       </w:t>
+      </w:r>
+    </w:p>
+    <w:p>
+      <w:r>
+        <w:t xml:space="preserve">                throw e;</w:t>
+      </w:r>
+    </w:p>
+    <w:p>
+      <w:r>
+        <w:t xml:space="preserve">            }</w:t>
+      </w:r>
+    </w:p>
+    <w:p>
+      <w:r>
+        <w:t xml:space="preserve">            finally</w:t>
+      </w:r>
+    </w:p>
+    <w:p>
+      <w:r>
+        <w:t xml:space="preserve">            {</w:t>
+      </w:r>
+    </w:p>
+    <w:p>
+      <w:r>
+        <w:t xml:space="preserve">                if(!doc.Equals("")||doc!=null)</w:t>
+      </w:r>
+    </w:p>
+    <w:p>
+      <w:r>
+        <w:t xml:space="preserve">                doc.Close();        </w:t>
+      </w:r>
+    </w:p>
+    <w:p>
+      <w:r>
+        <w:lastRenderedPageBreak/>
+        <w:t xml:space="preserve">            }</w:t>
+      </w:r>
+    </w:p>
+    <w:p>
+      <w:r>
+        <w:t xml:space="preserve">        }</w:t>
+      </w:r>
+    </w:p>
+    <w:p/>
+    <w:p>
+      <w:r>
+        <w:t xml:space="preserve">        private static void PDFDocumentViewer(string fileName)</w:t>
+      </w:r>
+    </w:p>
+    <w:p>
+      <w:r>
+        <w:t xml:space="preserve">        {</w:t>
+      </w:r>
+    </w:p>
+    <w:p>
+      <w:r>
+        <w:t xml:space="preserve">            try</w:t>
+      </w:r>
+    </w:p>
+    <w:p>
+      <w:r>
+        <w:t xml:space="preserve">            {</w:t>
+      </w:r>
+    </w:p>
+    <w:p>
+      <w:r>
+        <w:t xml:space="preserve">                System.Diagnostics.Process.Start(fileName);</w:t>
+      </w:r>
+    </w:p>
+    <w:p>
+      <w:r>
+        <w:t xml:space="preserve">            }</w:t>
+      </w:r>
+    </w:p>
+    <w:p>
+      <w:r>
+        <w:t xml:space="preserve">            catch { }</w:t>
+      </w:r>
+    </w:p>
+    <w:p>
+      <w:r>
+        <w:t xml:space="preserve">        }</w:t>
+      </w:r>
+    </w:p>
+    <w:p/>
+    <w:p>
+      <w:r>
+        <w:t xml:space="preserve">        static void Main(string[] args)</w:t>
+      </w:r>
+    </w:p>
+    <w:p>
+      <w:r>
+        <w:t xml:space="preserve">        {</w:t>
+      </w:r>
+    </w:p>
+    <w:p>
+      <w:r>
+        <w:t xml:space="preserve">              ExcateImages("3 DrawImage.pdf");</w:t>
+      </w:r>
+    </w:p>
+    <w:p>
+      <w:r>
+        <w:t xml:space="preserve">            GenaratePDF("Image-0.png", "adonai111.pdf");</w:t>
+      </w:r>
+    </w:p>
+    <w:p>
+      <w:r>
+        <w:t xml:space="preserve">        }</w:t>
+      </w:r>
+    </w:p>
+    <w:p>
+      <w:r>
+        <w:t xml:space="preserve">    }</w:t>
+      </w:r>
+    </w:p>
+    <w:p>
+      <w:r>
+        <w:t>}</w:t>
+      </w:r>
+    </w:p>
+    <w:p>
+      <w:r>
+        <w:rPr>
+          <w:rFonts w:hint="eastAsia"/>
+        </w:rPr>
+        <w:t>生成</w:t>
+      </w:r>
+      <w:r>
+        <w:t>的文档结构图数据如下所示：</w:t>
+      </w:r>
+    </w:p>
+    <w:p>
+      <w:r>
+        <w:rPr>
+          <w:noProof/>
+        </w:rPr>
+        <w:lastRenderedPageBreak/>
+        <w:drawing>
+          <wp:inline distT="0" distB="0" distL="0" distR="0" wp14:anchorId="62070257" wp14:editId="313EC505">
+            <wp:extent cx="5486400" cy="2515870"/>
+            <wp:effectExtent l="0" t="0" r="0" b="0"/>
+            <wp:docPr id="2" name="图片 2"/>
+            <wp:cNvGraphicFramePr>
+              <a:graphicFrameLocks xmlns:a="http://schemas.openxmlformats.org/drawingml/2006/main" noChangeAspect="1"/>
+            </wp:cNvGraphicFramePr>
+            <a:graphic xmlns:a="http://schemas.openxmlformats.org/drawingml/2006/main">
+              <a:graphicData uri="http://schemas.openxmlformats.org/drawingml/2006/picture">
+                <pic:pic xmlns:pic="http://schemas.openxmlformats.org/drawingml/2006/picture">
+                  <pic:nvPicPr>
+                    <pic:cNvPr id="1" name=""/>
+                    <pic:cNvPicPr/>
+                  </pic:nvPicPr>
+                  <pic:blipFill>
+                    <a:blip r:embed="rId12"/>
+                    <a:stretch>
+                      <a:fillRect/>
+                    </a:stretch>
+                  </pic:blipFill>
+                  <pic:spPr>
+                    <a:xfrm>
+                      <a:off x="0" y="0"/>
                       <a:ext cx="5486400" cy="2515870"/>
                     </a:xfrm>
                     <a:prstGeom prst="rect">
@@ -2002,124 +4171,149 @@
       </w:r>
     </w:p>
     <w:p>
-      <w:pPr>
+      <w:r>
         <w:rPr>
           <w:rFonts w:hint="eastAsia"/>
         </w:rPr>
-      </w:pPr>
+        <w:t>其中的</w:t>
+      </w:r>
+      <w:r>
+        <w:t>绘图状态中</w:t>
+      </w:r>
       <w:r>
         <w:rPr>
           <w:rFonts w:hint="eastAsia"/>
         </w:rPr>
-        <w:t>其中的</w:t>
-      </w:r>
-      <w:r>
-        <w:t>绘图状态中</w:t>
+        <w:t>第二个</w:t>
+      </w:r>
+      <w:r>
+        <w:t>q</w:t>
       </w:r>
       <w:r>
         <w:rPr>
           <w:rFonts w:hint="eastAsia"/>
         </w:rPr>
-        <w:t>第二个</w:t>
-      </w:r>
-      <w:r>
-        <w:t>q</w:t>
+        <w:t>指令</w:t>
+      </w:r>
+      <w:r>
+        <w:t>所涉及到的</w:t>
+      </w:r>
+      <w:r>
+        <w:t>cm</w:t>
+      </w:r>
+      <w:r>
+        <w:t>转换矩阵是在图像坐标系中完成的，但是</w:t>
       </w:r>
       <w:r>
         <w:rPr>
           <w:rFonts w:hint="eastAsia"/>
         </w:rPr>
-        <w:t>指令</w:t>
-      </w:r>
-      <w:r>
-        <w:t>所涉及到的</w:t>
-      </w:r>
-      <w:r>
-        <w:t>cm</w:t>
-      </w:r>
-      <w:r>
-        <w:t>转换矩阵是在图像坐标系中完成的，但是</w:t>
+        <w:t>外面</w:t>
+      </w:r>
+      <w:r>
+        <w:t>嵌套了一个用户坐标系的操作。</w:t>
       </w:r>
       <w:r>
         <w:rPr>
           <w:rFonts w:hint="eastAsia"/>
         </w:rPr>
-        <w:t>外面</w:t>
-      </w:r>
-      <w:r>
-        <w:t>嵌套了一个用户坐标系的操作。</w:t>
+        <w:t>这</w:t>
+      </w:r>
+      <w:r>
+        <w:t>里</w:t>
       </w:r>
       <w:r>
         <w:rPr>
           <w:rFonts w:hint="eastAsia"/>
         </w:rPr>
-        <w:t>这</w:t>
-      </w:r>
-      <w:r>
-        <w:t>里</w:t>
+        <w:t>也是</w:t>
+      </w:r>
+      <w:r>
+        <w:t>一样的，先进行缩放操作，然后再进行</w:t>
       </w:r>
       <w:r>
         <w:rPr>
           <w:rFonts w:hint="eastAsia"/>
         </w:rPr>
-        <w:t>也是</w:t>
-      </w:r>
-      <w:r>
-        <w:t>一样的，先进行缩放操作，然后再进行</w:t>
+        <w:t>平移</w:t>
+      </w:r>
+      <w:r>
+        <w:t>操作。</w:t>
       </w:r>
       <w:r>
         <w:rPr>
           <w:rFonts w:hint="eastAsia"/>
         </w:rPr>
-        <w:t>平移</w:t>
-      </w:r>
-      <w:r>
-        <w:t>操作。</w:t>
+        <w:t>只不过这次</w:t>
+      </w:r>
+      <w:r>
+        <w:t>调用</w:t>
       </w:r>
       <w:r>
         <w:rPr>
           <w:rFonts w:hint="eastAsia"/>
         </w:rPr>
-        <w:t>只不过这次</w:t>
-      </w:r>
-      <w:r>
-        <w:t>调用</w:t>
+        <w:t>D</w:t>
+      </w:r>
+      <w:r>
+        <w:t>rawImage</w:t>
       </w:r>
       <w:r>
         <w:rPr>
           <w:rFonts w:hint="eastAsia"/>
         </w:rPr>
-        <w:t>D</w:t>
-      </w:r>
-      <w:r>
-        <w:t>rawImage</w:t>
+        <w:t>方法</w:t>
+      </w:r>
+      <w:r>
+        <w:t>的时候传入的</w:t>
       </w:r>
       <w:r>
         <w:rPr>
           <w:rFonts w:hint="eastAsia"/>
         </w:rPr>
-        <w:t>方法</w:t>
-      </w:r>
-      <w:r>
-        <w:t>的时候传入的</w:t>
+        <w:t>图像</w:t>
+      </w:r>
+      <w:r>
+        <w:t>坐标原点的值从原来的</w:t>
       </w:r>
       <w:r>
         <w:rPr>
           <w:rFonts w:hint="eastAsia"/>
         </w:rPr>
-        <w:t>图像</w:t>
-      </w:r>
-      <w:r>
-        <w:t>坐标原点的值从原来的</w:t>
+        <w:t>(</w:t>
+      </w:r>
+      <w:r>
+        <w:t>-702.5,60</w:t>
       </w:r>
       <w:r>
         <w:rPr>
           <w:rFonts w:hint="eastAsia"/>
         </w:rPr>
+        <w:t>)</w:t>
+      </w:r>
+      <w:r>
+        <w:rPr>
+          <w:rFonts w:hint="eastAsia"/>
+        </w:rPr>
+        <w:t>修改</w:t>
+      </w:r>
+      <w:r>
+        <w:t>成</w:t>
+      </w:r>
+      <w:r>
+        <w:rPr>
+          <w:rFonts w:hint="eastAsia"/>
+        </w:rPr>
+        <w:t>了</w:t>
+      </w:r>
+      <w:r>
+        <w:rPr>
+          <w:rFonts w:hint="eastAsia"/>
+        </w:rPr>
         <w:t>(</w:t>
       </w:r>
       <w:r>
-        <w:t>-702.5,60</w:t>
+        <w:t>-702.5,33</w:t>
       </w:r>
       <w:r>
         <w:rPr>
@@ -2127,44 +4321,8 @@
         </w:rPr>
         <w:t>)</w:t>
       </w:r>
-      <w:r>
-        <w:rPr>
-          <w:rFonts w:hint="eastAsia"/>
-        </w:rPr>
-        <w:t>修改</w:t>
-      </w:r>
-      <w:r>
-        <w:t>成</w:t>
-      </w:r>
-      <w:r>
-        <w:rPr>
-          <w:rFonts w:hint="eastAsia"/>
-        </w:rPr>
-        <w:t>了</w:t>
-      </w:r>
-      <w:r>
-        <w:rPr>
-          <w:rFonts w:hint="eastAsia"/>
-        </w:rPr>
-        <w:t>(</w:t>
-      </w:r>
-      <w:r>
-        <w:t>-702.5,33</w:t>
-      </w:r>
-      <w:r>
-        <w:rPr>
-          <w:rFonts w:hint="eastAsia"/>
-        </w:rPr>
-        <w:t>)</w:t>
-      </w:r>
-    </w:p>
-    <w:p>
-      <w:pPr>
-        <w:rPr>
-          <w:rFonts w:hint="eastAsia"/>
-        </w:rPr>
-      </w:pPr>
-    </w:p>
+    </w:p>
+    <w:p/>
     <w:sectPr>
       <w:pgSz w:w="12240" w:h="15840"/>
       <w:pgMar w:top="1440" w:right="1800" w:bottom="1440" w:left="1800" w:header="708" w:footer="708" w:gutter="0"/>
@@ -2317,10 +4475,10 @@
     </w:lvl>
   </w:abstractNum>
   <w:abstractNum w:abstractNumId="1">
-    <w:nsid w:val="687B04E6"/>
+    <w:nsid w:val="56902A1E"/>
     <w:multiLevelType w:val="hybridMultilevel"/>
-    <w:tmpl w:val="7F2AF40A"/>
-    <w:lvl w:ilvl="0" w:tplc="997E11A0">
+    <w:tmpl w:val="EF58C20A"/>
+    <w:lvl w:ilvl="0" w:tplc="94062E26">
       <w:start w:val="1"/>
       <w:numFmt w:val="decimal"/>
       <w:lvlText w:val="%1."/>
@@ -2405,10 +4563,102 @@
       </w:pPr>
     </w:lvl>
   </w:abstractNum>
+  <w:abstractNum w:abstractNumId="2">
+    <w:nsid w:val="687B04E6"/>
+    <w:multiLevelType w:val="hybridMultilevel"/>
+    <w:tmpl w:val="7F2AF40A"/>
+    <w:lvl w:ilvl="0" w:tplc="997E11A0">
+      <w:start w:val="1"/>
+      <w:numFmt w:val="decimal"/>
+      <w:lvlText w:val="%1."/>
+      <w:lvlJc w:val="left"/>
+      <w:pPr>
+        <w:ind w:left="360" w:hanging="360"/>
+      </w:pPr>
+      <w:rPr>
+        <w:rFonts w:hint="default"/>
+      </w:rPr>
+    </w:lvl>
+    <w:lvl w:ilvl="1" w:tplc="04090019" w:tentative="1">
+      <w:start w:val="1"/>
+      <w:numFmt w:val="lowerLetter"/>
+      <w:lvlText w:val="%2)"/>
+      <w:lvlJc w:val="left"/>
+      <w:pPr>
+        <w:ind w:left="840" w:hanging="420"/>
+      </w:pPr>
+    </w:lvl>
+    <w:lvl w:ilvl="2" w:tplc="0409001B" w:tentative="1">
+      <w:start w:val="1"/>
+      <w:numFmt w:val="lowerRoman"/>
+      <w:lvlText w:val="%3."/>
+      <w:lvlJc w:val="right"/>
+      <w:pPr>
+        <w:ind w:left="1260" w:hanging="420"/>
+      </w:pPr>
+    </w:lvl>
+    <w:lvl w:ilvl="3" w:tplc="0409000F" w:tentative="1">
+      <w:start w:val="1"/>
+      <w:numFmt w:val="decimal"/>
+      <w:lvlText w:val="%4."/>
+      <w:lvlJc w:val="left"/>
+      <w:pPr>
+        <w:ind w:left="1680" w:hanging="420"/>
+      </w:pPr>
+    </w:lvl>
+    <w:lvl w:ilvl="4" w:tplc="04090019" w:tentative="1">
+      <w:start w:val="1"/>
+      <w:numFmt w:val="lowerLetter"/>
+      <w:lvlText w:val="%5)"/>
+      <w:lvlJc w:val="left"/>
+      <w:pPr>
+        <w:ind w:left="2100" w:hanging="420"/>
+      </w:pPr>
+    </w:lvl>
+    <w:lvl w:ilvl="5" w:tplc="0409001B" w:tentative="1">
+      <w:start w:val="1"/>
+      <w:numFmt w:val="lowerRoman"/>
+      <w:lvlText w:val="%6."/>
+      <w:lvlJc w:val="right"/>
+      <w:pPr>
+        <w:ind w:left="2520" w:hanging="420"/>
+      </w:pPr>
+    </w:lvl>
+    <w:lvl w:ilvl="6" w:tplc="0409000F" w:tentative="1">
+      <w:start w:val="1"/>
+      <w:numFmt w:val="decimal"/>
+      <w:lvlText w:val="%7."/>
+      <w:lvlJc w:val="left"/>
+      <w:pPr>
+        <w:ind w:left="2940" w:hanging="420"/>
+      </w:pPr>
+    </w:lvl>
+    <w:lvl w:ilvl="7" w:tplc="04090019" w:tentative="1">
+      <w:start w:val="1"/>
+      <w:numFmt w:val="lowerLetter"/>
+      <w:lvlText w:val="%8)"/>
+      <w:lvlJc w:val="left"/>
+      <w:pPr>
+        <w:ind w:left="3360" w:hanging="420"/>
+      </w:pPr>
+    </w:lvl>
+    <w:lvl w:ilvl="8" w:tplc="0409001B" w:tentative="1">
+      <w:start w:val="1"/>
+      <w:numFmt w:val="lowerRoman"/>
+      <w:lvlText w:val="%9."/>
+      <w:lvlJc w:val="right"/>
+      <w:pPr>
+        <w:ind w:left="3780" w:hanging="420"/>
+      </w:pPr>
+    </w:lvl>
+  </w:abstractNum>
   <w:num w:numId="1">
     <w:abstractNumId w:val="0"/>
   </w:num>
   <w:num w:numId="2">
+    <w:abstractNumId w:val="2"/>
+  </w:num>
+  <w:num w:numId="3">
     <w:abstractNumId w:val="1"/>
   </w:num>
 </w:numbering>
@@ -2890,6 +5140,16 @@
       <w:contextualSpacing/>
     </w:pPr>
   </w:style>
+  <w:style w:type="character" w:styleId="a6">
+    <w:name w:val="Placeholder Text"/>
+    <w:basedOn w:val="a0"/>
+    <w:uiPriority w:val="99"/>
+    <w:semiHidden/>
+    <w:rsid w:val="002D176D"/>
+    <w:rPr>
+      <w:color w:val="808080"/>
+    </w:rPr>
+  </w:style>
 </w:styles>
 </file>
 
